--- a/COSC 4P02 & SE Process/Meeting Minutes/TA Meeting Notes/Biweekly Meeting Notes.docx
+++ b/COSC 4P02 & SE Process/Meeting Minutes/TA Meeting Notes/Biweekly Meeting Notes.docx
@@ -101,7 +101,7 @@
       <w:pPr>
         <w:numPr>
           <w:ilvl w:val="0"/>
-          <w:numId w:val="6"/>
+          <w:numId w:val="8"/>
         </w:numPr>
         <w:ind w:left="720" w:hanging="360"/>
         <w:rPr>
@@ -116,6 +116,698 @@
           <w:rtl w:val="0"/>
         </w:rPr>
         <w:t xml:space="preserve">Node.js</w:t>
+      </w:r>
+    </w:p>
+    <w:p>
+      <w:pPr>
+        <w:numPr>
+          <w:ilvl w:val="0"/>
+          <w:numId w:val="8"/>
+        </w:numPr>
+        <w:ind w:left="720" w:hanging="360"/>
+        <w:rPr>
+          <w:sz w:val="24"/>
+          <w:szCs w:val="24"/>
+        </w:rPr>
+      </w:pPr>
+      <w:r>
+        <w:rPr>
+          <w:sz w:val="24"/>
+          <w:szCs w:val="24"/>
+          <w:rtl w:val="0"/>
+        </w:rPr>
+        <w:t xml:space="preserve">Tailwind CSS</w:t>
+      </w:r>
+    </w:p>
+    <w:p>
+      <w:pPr>
+        <w:numPr>
+          <w:ilvl w:val="0"/>
+          <w:numId w:val="8"/>
+        </w:numPr>
+        <w:ind w:left="720" w:hanging="360"/>
+        <w:rPr>
+          <w:sz w:val="24"/>
+          <w:szCs w:val="24"/>
+        </w:rPr>
+      </w:pPr>
+      <w:r>
+        <w:rPr>
+          <w:sz w:val="24"/>
+          <w:szCs w:val="24"/>
+          <w:rtl w:val="0"/>
+        </w:rPr>
+        <w:t xml:space="preserve">SQL database</w:t>
+      </w:r>
+    </w:p>
+    <w:p>
+      <w:pPr>
+        <w:numPr>
+          <w:ilvl w:val="0"/>
+          <w:numId w:val="8"/>
+        </w:numPr>
+        <w:ind w:left="720" w:hanging="360"/>
+        <w:rPr>
+          <w:sz w:val="24"/>
+          <w:szCs w:val="24"/>
+        </w:rPr>
+      </w:pPr>
+      <w:r>
+        <w:rPr>
+          <w:sz w:val="24"/>
+          <w:szCs w:val="24"/>
+          <w:rtl w:val="0"/>
+        </w:rPr>
+        <w:t xml:space="preserve">Open API for subscription plan (for last sprint)</w:t>
+      </w:r>
+    </w:p>
+    <w:p>
+      <w:pPr>
+        <w:rPr>
+          <w:sz w:val="24"/>
+          <w:szCs w:val="24"/>
+        </w:rPr>
+      </w:pPr>
+      <w:r>
+        <w:rPr>
+          <w:rtl w:val="0"/>
+        </w:rPr>
+      </w:r>
+    </w:p>
+    <w:p>
+      <w:pPr>
+        <w:rPr>
+          <w:sz w:val="24"/>
+          <w:szCs w:val="24"/>
+          <w:u w:val="single"/>
+        </w:rPr>
+      </w:pPr>
+      <w:r>
+        <w:rPr>
+          <w:sz w:val="24"/>
+          <w:szCs w:val="24"/>
+          <w:u w:val="single"/>
+          <w:rtl w:val="0"/>
+        </w:rPr>
+        <w:t xml:space="preserve">Questions:</w:t>
+      </w:r>
+    </w:p>
+    <w:p>
+      <w:pPr>
+        <w:rPr>
+          <w:sz w:val="24"/>
+          <w:szCs w:val="24"/>
+        </w:rPr>
+      </w:pPr>
+      <w:r>
+        <w:rPr>
+          <w:sz w:val="24"/>
+          <w:szCs w:val="24"/>
+          <w:rtl w:val="0"/>
+        </w:rPr>
+        <w:t xml:space="preserve">What Testing Framework?</w:t>
+      </w:r>
+    </w:p>
+    <w:p>
+      <w:pPr>
+        <w:numPr>
+          <w:ilvl w:val="0"/>
+          <w:numId w:val="1"/>
+        </w:numPr>
+        <w:ind w:left="720" w:hanging="360"/>
+        <w:rPr>
+          <w:sz w:val="24"/>
+          <w:szCs w:val="24"/>
+        </w:rPr>
+      </w:pPr>
+      <w:r>
+        <w:rPr>
+          <w:sz w:val="24"/>
+          <w:szCs w:val="24"/>
+          <w:rtl w:val="0"/>
+        </w:rPr>
+        <w:t xml:space="preserve">Typescript Jest</w:t>
+      </w:r>
+    </w:p>
+    <w:p>
+      <w:pPr>
+        <w:rPr>
+          <w:sz w:val="24"/>
+          <w:szCs w:val="24"/>
+        </w:rPr>
+      </w:pPr>
+      <w:r>
+        <w:rPr>
+          <w:rtl w:val="0"/>
+        </w:rPr>
+      </w:r>
+    </w:p>
+    <w:p>
+      <w:pPr>
+        <w:rPr>
+          <w:sz w:val="24"/>
+          <w:szCs w:val="24"/>
+          <w:u w:val="single"/>
+        </w:rPr>
+      </w:pPr>
+      <w:r>
+        <w:rPr>
+          <w:sz w:val="24"/>
+          <w:szCs w:val="24"/>
+          <w:u w:val="single"/>
+          <w:rtl w:val="0"/>
+        </w:rPr>
+        <w:t xml:space="preserve">Struggles:</w:t>
+      </w:r>
+    </w:p>
+    <w:p>
+      <w:pPr>
+        <w:numPr>
+          <w:ilvl w:val="0"/>
+          <w:numId w:val="7"/>
+        </w:numPr>
+        <w:ind w:left="720" w:hanging="360"/>
+        <w:rPr>
+          <w:sz w:val="24"/>
+          <w:szCs w:val="24"/>
+        </w:rPr>
+      </w:pPr>
+      <w:r>
+        <w:rPr>
+          <w:sz w:val="24"/>
+          <w:szCs w:val="24"/>
+          <w:rtl w:val="0"/>
+        </w:rPr>
+        <w:t xml:space="preserve">Installing frameworks</w:t>
+      </w:r>
+    </w:p>
+    <w:p>
+      <w:pPr>
+        <w:rPr>
+          <w:sz w:val="24"/>
+          <w:szCs w:val="24"/>
+        </w:rPr>
+      </w:pPr>
+      <w:r>
+        <w:rPr>
+          <w:rtl w:val="0"/>
+        </w:rPr>
+      </w:r>
+    </w:p>
+    <w:p>
+      <w:pPr>
+        <w:rPr>
+          <w:sz w:val="24"/>
+          <w:szCs w:val="24"/>
+          <w:u w:val="single"/>
+        </w:rPr>
+      </w:pPr>
+      <w:r>
+        <w:rPr>
+          <w:sz w:val="24"/>
+          <w:szCs w:val="24"/>
+          <w:u w:val="single"/>
+          <w:rtl w:val="0"/>
+        </w:rPr>
+        <w:t xml:space="preserve">Goals for next meeting:</w:t>
+      </w:r>
+    </w:p>
+    <w:p>
+      <w:pPr>
+        <w:numPr>
+          <w:ilvl w:val="0"/>
+          <w:numId w:val="2"/>
+        </w:numPr>
+        <w:ind w:left="720" w:hanging="360"/>
+        <w:rPr>
+          <w:sz w:val="24"/>
+          <w:szCs w:val="24"/>
+        </w:rPr>
+      </w:pPr>
+      <w:r>
+        <w:rPr>
+          <w:sz w:val="24"/>
+          <w:szCs w:val="24"/>
+          <w:rtl w:val="0"/>
+        </w:rPr>
+        <w:t xml:space="preserve">Functioning front-end and back-end</w:t>
+      </w:r>
+    </w:p>
+    <w:p>
+      <w:pPr>
+        <w:rPr>
+          <w:sz w:val="24"/>
+          <w:szCs w:val="24"/>
+        </w:rPr>
+      </w:pPr>
+      <w:r>
+        <w:br w:type="page"/>
+      </w:r>
+      <w:r>
+        <w:rPr>
+          <w:rtl w:val="0"/>
+        </w:rPr>
+      </w:r>
+    </w:p>
+    <w:p>
+      <w:pPr>
+        <w:rPr>
+          <w:sz w:val="24"/>
+          <w:szCs w:val="24"/>
+        </w:rPr>
+      </w:pPr>
+      <w:r>
+        <w:rPr>
+          <w:sz w:val="24"/>
+          <w:szCs w:val="24"/>
+          <w:rtl w:val="0"/>
+        </w:rPr>
+        <w:t xml:space="preserve">February 11, 2025</w:t>
+      </w:r>
+    </w:p>
+    <w:p>
+      <w:pPr>
+        <w:rPr>
+          <w:sz w:val="24"/>
+          <w:szCs w:val="24"/>
+        </w:rPr>
+      </w:pPr>
+      <w:r>
+        <w:rPr>
+          <w:rtl w:val="0"/>
+        </w:rPr>
+      </w:r>
+    </w:p>
+    <w:p>
+      <w:pPr>
+        <w:rPr>
+          <w:sz w:val="24"/>
+          <w:szCs w:val="24"/>
+        </w:rPr>
+      </w:pPr>
+      <w:r>
+        <w:rPr>
+          <w:sz w:val="24"/>
+          <w:szCs w:val="24"/>
+          <w:u w:val="single"/>
+          <w:rtl w:val="0"/>
+        </w:rPr>
+        <w:t xml:space="preserve">What we did:</w:t>
+      </w:r>
+      <w:r>
+        <w:rPr>
+          <w:rtl w:val="0"/>
+        </w:rPr>
+      </w:r>
+    </w:p>
+    <w:p>
+      <w:pPr>
+        <w:rPr>
+          <w:sz w:val="24"/>
+          <w:szCs w:val="24"/>
+        </w:rPr>
+      </w:pPr>
+      <w:r>
+        <w:rPr>
+          <w:sz w:val="24"/>
+          <w:szCs w:val="24"/>
+          <w:rtl w:val="0"/>
+        </w:rPr>
+        <w:t xml:space="preserve">Created system design documents for:</w:t>
+      </w:r>
+    </w:p>
+    <w:p>
+      <w:pPr>
+        <w:numPr>
+          <w:ilvl w:val="0"/>
+          <w:numId w:val="5"/>
+        </w:numPr>
+        <w:ind w:left="720" w:hanging="360"/>
+        <w:rPr>
+          <w:sz w:val="24"/>
+          <w:szCs w:val="24"/>
+          <w:u w:val="none"/>
+        </w:rPr>
+      </w:pPr>
+      <w:r>
+        <w:rPr>
+          <w:sz w:val="24"/>
+          <w:szCs w:val="24"/>
+          <w:rtl w:val="0"/>
+        </w:rPr>
+        <w:t xml:space="preserve">use cases</w:t>
+      </w:r>
+    </w:p>
+    <w:p>
+      <w:pPr>
+        <w:numPr>
+          <w:ilvl w:val="0"/>
+          <w:numId w:val="5"/>
+        </w:numPr>
+        <w:ind w:left="720" w:hanging="360"/>
+        <w:rPr>
+          <w:sz w:val="24"/>
+          <w:szCs w:val="24"/>
+          <w:u w:val="none"/>
+        </w:rPr>
+      </w:pPr>
+      <w:r>
+        <w:rPr>
+          <w:sz w:val="24"/>
+          <w:szCs w:val="24"/>
+          <w:rtl w:val="0"/>
+        </w:rPr>
+        <w:t xml:space="preserve">Database</w:t>
+      </w:r>
+    </w:p>
+    <w:p>
+      <w:pPr>
+        <w:numPr>
+          <w:ilvl w:val="0"/>
+          <w:numId w:val="5"/>
+        </w:numPr>
+        <w:ind w:left="720" w:hanging="360"/>
+        <w:rPr>
+          <w:sz w:val="24"/>
+          <w:szCs w:val="24"/>
+          <w:u w:val="none"/>
+        </w:rPr>
+      </w:pPr>
+      <w:r>
+        <w:rPr>
+          <w:sz w:val="24"/>
+          <w:szCs w:val="24"/>
+          <w:rtl w:val="0"/>
+        </w:rPr>
+        <w:t xml:space="preserve">Front-end (on figma)</w:t>
+      </w:r>
+    </w:p>
+    <w:p>
+      <w:pPr>
+        <w:numPr>
+          <w:ilvl w:val="0"/>
+          <w:numId w:val="5"/>
+        </w:numPr>
+        <w:ind w:left="720" w:hanging="360"/>
+        <w:rPr>
+          <w:sz w:val="24"/>
+          <w:szCs w:val="24"/>
+          <w:u w:val="none"/>
+        </w:rPr>
+      </w:pPr>
+      <w:r>
+        <w:rPr>
+          <w:sz w:val="24"/>
+          <w:szCs w:val="24"/>
+          <w:rtl w:val="0"/>
+        </w:rPr>
+        <w:t xml:space="preserve">Process models</w:t>
+      </w:r>
+    </w:p>
+    <w:p>
+      <w:pPr>
+        <w:ind w:left="0" w:firstLine="0"/>
+        <w:rPr>
+          <w:sz w:val="24"/>
+          <w:szCs w:val="24"/>
+        </w:rPr>
+      </w:pPr>
+      <w:r>
+        <w:rPr>
+          <w:rtl w:val="0"/>
+        </w:rPr>
+      </w:r>
+    </w:p>
+    <w:p>
+      <w:pPr>
+        <w:ind w:left="0" w:firstLine="0"/>
+        <w:rPr>
+          <w:sz w:val="24"/>
+          <w:szCs w:val="24"/>
+        </w:rPr>
+      </w:pPr>
+      <w:r>
+        <w:rPr>
+          <w:sz w:val="24"/>
+          <w:szCs w:val="24"/>
+          <w:rtl w:val="0"/>
+        </w:rPr>
+        <w:t xml:space="preserve">Completed basic front-end website navigation</w:t>
+      </w:r>
+    </w:p>
+    <w:p>
+      <w:pPr>
+        <w:numPr>
+          <w:ilvl w:val="0"/>
+          <w:numId w:val="9"/>
+        </w:numPr>
+        <w:ind w:left="720" w:hanging="360"/>
+        <w:rPr>
+          <w:sz w:val="24"/>
+          <w:szCs w:val="24"/>
+          <w:u w:val="none"/>
+        </w:rPr>
+      </w:pPr>
+      <w:r>
+        <w:rPr>
+          <w:sz w:val="24"/>
+          <w:szCs w:val="24"/>
+          <w:rtl w:val="0"/>
+        </w:rPr>
+        <w:t xml:space="preserve">Dashboard</w:t>
+      </w:r>
+    </w:p>
+    <w:p>
+      <w:pPr>
+        <w:numPr>
+          <w:ilvl w:val="0"/>
+          <w:numId w:val="9"/>
+        </w:numPr>
+        <w:ind w:left="720" w:hanging="360"/>
+        <w:rPr>
+          <w:sz w:val="24"/>
+          <w:szCs w:val="24"/>
+          <w:u w:val="none"/>
+        </w:rPr>
+      </w:pPr>
+      <w:r>
+        <w:rPr>
+          <w:sz w:val="24"/>
+          <w:szCs w:val="24"/>
+          <w:rtl w:val="0"/>
+        </w:rPr>
+        <w:t xml:space="preserve">Sign in/sign up page</w:t>
+      </w:r>
+    </w:p>
+    <w:p>
+      <w:pPr>
+        <w:numPr>
+          <w:ilvl w:val="0"/>
+          <w:numId w:val="9"/>
+        </w:numPr>
+        <w:ind w:left="720" w:hanging="360"/>
+        <w:rPr>
+          <w:sz w:val="24"/>
+          <w:szCs w:val="24"/>
+          <w:u w:val="none"/>
+        </w:rPr>
+      </w:pPr>
+      <w:r>
+        <w:rPr>
+          <w:sz w:val="24"/>
+          <w:szCs w:val="24"/>
+          <w:rtl w:val="0"/>
+        </w:rPr>
+        <w:t xml:space="preserve">Income and expense</w:t>
+      </w:r>
+    </w:p>
+    <w:p>
+      <w:pPr>
+        <w:numPr>
+          <w:ilvl w:val="1"/>
+          <w:numId w:val="9"/>
+        </w:numPr>
+        <w:ind w:left="1440" w:hanging="360"/>
+        <w:rPr>
+          <w:sz w:val="24"/>
+          <w:szCs w:val="24"/>
+          <w:u w:val="none"/>
+        </w:rPr>
+      </w:pPr>
+      <w:r>
+        <w:rPr>
+          <w:sz w:val="24"/>
+          <w:szCs w:val="24"/>
+          <w:rtl w:val="0"/>
+        </w:rPr>
+        <w:t xml:space="preserve">Add/delete income and expense</w:t>
+      </w:r>
+    </w:p>
+    <w:p>
+      <w:pPr>
+        <w:rPr>
+          <w:sz w:val="24"/>
+          <w:szCs w:val="24"/>
+        </w:rPr>
+      </w:pPr>
+      <w:r>
+        <w:rPr>
+          <w:rtl w:val="0"/>
+        </w:rPr>
+      </w:r>
+    </w:p>
+    <w:p>
+      <w:pPr>
+        <w:rPr>
+          <w:sz w:val="24"/>
+          <w:szCs w:val="24"/>
+        </w:rPr>
+      </w:pPr>
+      <w:r>
+        <w:rPr>
+          <w:rtl w:val="0"/>
+        </w:rPr>
+      </w:r>
+    </w:p>
+    <w:p>
+      <w:pPr>
+        <w:rPr>
+          <w:sz w:val="24"/>
+          <w:szCs w:val="24"/>
+          <w:u w:val="single"/>
+        </w:rPr>
+      </w:pPr>
+      <w:r>
+        <w:rPr>
+          <w:sz w:val="24"/>
+          <w:szCs w:val="24"/>
+          <w:u w:val="single"/>
+          <w:rtl w:val="0"/>
+        </w:rPr>
+        <w:t xml:space="preserve">Goals for next sprint:</w:t>
+      </w:r>
+    </w:p>
+    <w:p>
+      <w:pPr>
+        <w:numPr>
+          <w:ilvl w:val="0"/>
+          <w:numId w:val="3"/>
+        </w:numPr>
+        <w:ind w:left="720" w:hanging="360"/>
+        <w:rPr>
+          <w:sz w:val="24"/>
+          <w:szCs w:val="24"/>
+          <w:u w:val="none"/>
+        </w:rPr>
+      </w:pPr>
+      <w:r>
+        <w:rPr>
+          <w:sz w:val="24"/>
+          <w:szCs w:val="24"/>
+          <w:rtl w:val="0"/>
+        </w:rPr>
+        <w:t xml:space="preserve">Database integration</w:t>
+      </w:r>
+    </w:p>
+    <w:p>
+      <w:pPr>
+        <w:numPr>
+          <w:ilvl w:val="0"/>
+          <w:numId w:val="3"/>
+        </w:numPr>
+        <w:ind w:left="720" w:hanging="360"/>
+        <w:rPr>
+          <w:sz w:val="24"/>
+          <w:szCs w:val="24"/>
+          <w:u w:val="none"/>
+        </w:rPr>
+      </w:pPr>
+      <w:r>
+        <w:rPr>
+          <w:sz w:val="24"/>
+          <w:szCs w:val="24"/>
+          <w:rtl w:val="0"/>
+        </w:rPr>
+        <w:t xml:space="preserve">Dashboard</w:t>
+      </w:r>
+    </w:p>
+    <w:p>
+      <w:pPr>
+        <w:numPr>
+          <w:ilvl w:val="0"/>
+          <w:numId w:val="3"/>
+        </w:numPr>
+        <w:ind w:left="720" w:hanging="360"/>
+        <w:rPr>
+          <w:sz w:val="24"/>
+          <w:szCs w:val="24"/>
+          <w:u w:val="none"/>
+        </w:rPr>
+      </w:pPr>
+      <w:r>
+        <w:rPr>
+          <w:sz w:val="24"/>
+          <w:szCs w:val="24"/>
+          <w:rtl w:val="0"/>
+        </w:rPr>
+        <w:t xml:space="preserve">Progress report</w:t>
+      </w:r>
+      <w:r>
+        <w:br w:type="page"/>
+      </w:r>
+      <w:r>
+        <w:rPr>
+          <w:rtl w:val="0"/>
+        </w:rPr>
+      </w:r>
+    </w:p>
+    <w:p>
+      <w:pPr>
+        <w:ind w:left="0" w:firstLine="0"/>
+        <w:rPr>
+          <w:sz w:val="24"/>
+          <w:szCs w:val="24"/>
+        </w:rPr>
+      </w:pPr>
+      <w:r>
+        <w:rPr>
+          <w:sz w:val="24"/>
+          <w:szCs w:val="24"/>
+          <w:rtl w:val="0"/>
+        </w:rPr>
+        <w:t xml:space="preserve">March 11, 2025</w:t>
+      </w:r>
+    </w:p>
+    <w:p>
+      <w:pPr>
+        <w:ind w:left="0" w:firstLine="0"/>
+        <w:rPr>
+          <w:sz w:val="24"/>
+          <w:szCs w:val="24"/>
+        </w:rPr>
+      </w:pPr>
+      <w:r>
+        <w:rPr>
+          <w:rtl w:val="0"/>
+        </w:rPr>
+      </w:r>
+    </w:p>
+    <w:p>
+      <w:pPr>
+        <w:rPr>
+          <w:sz w:val="24"/>
+          <w:szCs w:val="24"/>
+          <w:u w:val="single"/>
+        </w:rPr>
+      </w:pPr>
+      <w:r>
+        <w:rPr>
+          <w:sz w:val="24"/>
+          <w:szCs w:val="24"/>
+          <w:u w:val="single"/>
+          <w:rtl w:val="0"/>
+        </w:rPr>
+        <w:t xml:space="preserve">What we did this week:</w:t>
       </w:r>
     </w:p>
     <w:p>
@@ -136,7 +828,7 @@
           <w:szCs w:val="24"/>
           <w:rtl w:val="0"/>
         </w:rPr>
-        <w:t xml:space="preserve">Tailwind CSS</w:t>
+        <w:t xml:space="preserve">Added inventory integration with expense &amp; income</w:t>
       </w:r>
     </w:p>
     <w:p>
@@ -149,49 +841,16 @@
         <w:rPr>
           <w:sz w:val="24"/>
           <w:szCs w:val="24"/>
-        </w:rPr>
-      </w:pPr>
-      <w:r>
-        <w:rPr>
-          <w:sz w:val="24"/>
-          <w:szCs w:val="24"/>
-          <w:rtl w:val="0"/>
-        </w:rPr>
-        <w:t xml:space="preserve">SQL database</w:t>
-      </w:r>
-    </w:p>
-    <w:p>
-      <w:pPr>
-        <w:numPr>
-          <w:ilvl w:val="0"/>
-          <w:numId w:val="6"/>
-        </w:numPr>
-        <w:ind w:left="720" w:hanging="360"/>
-        <w:rPr>
-          <w:sz w:val="24"/>
-          <w:szCs w:val="24"/>
-        </w:rPr>
-      </w:pPr>
-      <w:r>
-        <w:rPr>
-          <w:sz w:val="24"/>
-          <w:szCs w:val="24"/>
-          <w:rtl w:val="0"/>
-        </w:rPr>
-        <w:t xml:space="preserve">Open API for subscription plan (for last sprint)</w:t>
-      </w:r>
-    </w:p>
-    <w:p>
-      <w:pPr>
-        <w:rPr>
-          <w:sz w:val="24"/>
-          <w:szCs w:val="24"/>
-        </w:rPr>
-      </w:pPr>
-      <w:r>
-        <w:rPr>
-          <w:rtl w:val="0"/>
-        </w:rPr>
+          <w:u w:val="none"/>
+        </w:rPr>
+      </w:pPr>
+      <w:r>
+        <w:rPr>
+          <w:sz w:val="24"/>
+          <w:szCs w:val="24"/>
+          <w:rtl w:val="0"/>
+        </w:rPr>
+        <w:t xml:space="preserve">Added recent activity and graphs to dashboard</w:t>
       </w:r>
     </w:p>
     <w:p>
@@ -204,236 +863,26 @@
       </w:pPr>
       <w:r>
         <w:rPr>
+          <w:rtl w:val="0"/>
+        </w:rPr>
+      </w:r>
+    </w:p>
+    <w:p>
+      <w:pPr>
+        <w:rPr>
           <w:sz w:val="24"/>
           <w:szCs w:val="24"/>
           <w:u w:val="single"/>
+        </w:rPr>
+      </w:pPr>
+      <w:r>
+        <w:rPr>
+          <w:sz w:val="24"/>
+          <w:szCs w:val="24"/>
+          <w:u w:val="single"/>
           <w:rtl w:val="0"/>
         </w:rPr>
         <w:t xml:space="preserve">Questions:</w:t>
-      </w:r>
-    </w:p>
-    <w:p>
-      <w:pPr>
-        <w:rPr>
-          <w:sz w:val="24"/>
-          <w:szCs w:val="24"/>
-        </w:rPr>
-      </w:pPr>
-      <w:r>
-        <w:rPr>
-          <w:sz w:val="24"/>
-          <w:szCs w:val="24"/>
-          <w:rtl w:val="0"/>
-        </w:rPr>
-        <w:t xml:space="preserve">What Testing Framework?</w:t>
-      </w:r>
-    </w:p>
-    <w:p>
-      <w:pPr>
-        <w:numPr>
-          <w:ilvl w:val="0"/>
-          <w:numId w:val="1"/>
-        </w:numPr>
-        <w:ind w:left="720" w:hanging="360"/>
-        <w:rPr>
-          <w:sz w:val="24"/>
-          <w:szCs w:val="24"/>
-        </w:rPr>
-      </w:pPr>
-      <w:r>
-        <w:rPr>
-          <w:sz w:val="24"/>
-          <w:szCs w:val="24"/>
-          <w:rtl w:val="0"/>
-        </w:rPr>
-        <w:t xml:space="preserve">Typescript Jest</w:t>
-      </w:r>
-    </w:p>
-    <w:p>
-      <w:pPr>
-        <w:rPr>
-          <w:sz w:val="24"/>
-          <w:szCs w:val="24"/>
-        </w:rPr>
-      </w:pPr>
-      <w:r>
-        <w:rPr>
-          <w:rtl w:val="0"/>
-        </w:rPr>
-      </w:r>
-    </w:p>
-    <w:p>
-      <w:pPr>
-        <w:rPr>
-          <w:sz w:val="24"/>
-          <w:szCs w:val="24"/>
-          <w:u w:val="single"/>
-        </w:rPr>
-      </w:pPr>
-      <w:r>
-        <w:rPr>
-          <w:sz w:val="24"/>
-          <w:szCs w:val="24"/>
-          <w:u w:val="single"/>
-          <w:rtl w:val="0"/>
-        </w:rPr>
-        <w:t xml:space="preserve">Struggles:</w:t>
-      </w:r>
-    </w:p>
-    <w:p>
-      <w:pPr>
-        <w:numPr>
-          <w:ilvl w:val="0"/>
-          <w:numId w:val="5"/>
-        </w:numPr>
-        <w:ind w:left="720" w:hanging="360"/>
-        <w:rPr>
-          <w:sz w:val="24"/>
-          <w:szCs w:val="24"/>
-        </w:rPr>
-      </w:pPr>
-      <w:r>
-        <w:rPr>
-          <w:sz w:val="24"/>
-          <w:szCs w:val="24"/>
-          <w:rtl w:val="0"/>
-        </w:rPr>
-        <w:t xml:space="preserve">Installing frameworks</w:t>
-      </w:r>
-    </w:p>
-    <w:p>
-      <w:pPr>
-        <w:rPr>
-          <w:sz w:val="24"/>
-          <w:szCs w:val="24"/>
-        </w:rPr>
-      </w:pPr>
-      <w:r>
-        <w:rPr>
-          <w:rtl w:val="0"/>
-        </w:rPr>
-      </w:r>
-    </w:p>
-    <w:p>
-      <w:pPr>
-        <w:rPr>
-          <w:sz w:val="24"/>
-          <w:szCs w:val="24"/>
-          <w:u w:val="single"/>
-        </w:rPr>
-      </w:pPr>
-      <w:r>
-        <w:rPr>
-          <w:sz w:val="24"/>
-          <w:szCs w:val="24"/>
-          <w:u w:val="single"/>
-          <w:rtl w:val="0"/>
-        </w:rPr>
-        <w:t xml:space="preserve">Goals for next meeting:</w:t>
-      </w:r>
-    </w:p>
-    <w:p>
-      <w:pPr>
-        <w:numPr>
-          <w:ilvl w:val="0"/>
-          <w:numId w:val="2"/>
-        </w:numPr>
-        <w:ind w:left="720" w:hanging="360"/>
-        <w:rPr>
-          <w:sz w:val="24"/>
-          <w:szCs w:val="24"/>
-        </w:rPr>
-      </w:pPr>
-      <w:r>
-        <w:rPr>
-          <w:sz w:val="24"/>
-          <w:szCs w:val="24"/>
-          <w:rtl w:val="0"/>
-        </w:rPr>
-        <w:t xml:space="preserve">Functioning front-end and back-end</w:t>
-      </w:r>
-    </w:p>
-    <w:p>
-      <w:pPr>
-        <w:rPr>
-          <w:sz w:val="24"/>
-          <w:szCs w:val="24"/>
-        </w:rPr>
-      </w:pPr>
-      <w:r>
-        <w:br w:type="page"/>
-      </w:r>
-      <w:r>
-        <w:rPr>
-          <w:rtl w:val="0"/>
-        </w:rPr>
-      </w:r>
-    </w:p>
-    <w:p>
-      <w:pPr>
-        <w:rPr>
-          <w:sz w:val="24"/>
-          <w:szCs w:val="24"/>
-        </w:rPr>
-      </w:pPr>
-      <w:r>
-        <w:rPr>
-          <w:sz w:val="24"/>
-          <w:szCs w:val="24"/>
-          <w:rtl w:val="0"/>
-        </w:rPr>
-        <w:t xml:space="preserve">February 11, 2025</w:t>
-      </w:r>
-    </w:p>
-    <w:p>
-      <w:pPr>
-        <w:rPr>
-          <w:sz w:val="24"/>
-          <w:szCs w:val="24"/>
-        </w:rPr>
-      </w:pPr>
-      <w:r>
-        <w:rPr>
-          <w:rtl w:val="0"/>
-        </w:rPr>
-      </w:r>
-    </w:p>
-    <w:p>
-      <w:pPr>
-        <w:rPr>
-          <w:sz w:val="24"/>
-          <w:szCs w:val="24"/>
-        </w:rPr>
-      </w:pPr>
-      <w:r>
-        <w:rPr>
-          <w:sz w:val="24"/>
-          <w:szCs w:val="24"/>
-          <w:u w:val="single"/>
-          <w:rtl w:val="0"/>
-        </w:rPr>
-        <w:t xml:space="preserve">What we did:</w:t>
-      </w:r>
-      <w:r>
-        <w:rPr>
-          <w:rtl w:val="0"/>
-        </w:rPr>
-      </w:r>
-    </w:p>
-    <w:p>
-      <w:pPr>
-        <w:rPr>
-          <w:sz w:val="24"/>
-          <w:szCs w:val="24"/>
-        </w:rPr>
-      </w:pPr>
-      <w:r>
-        <w:rPr>
-          <w:sz w:val="24"/>
-          <w:szCs w:val="24"/>
-          <w:rtl w:val="0"/>
-        </w:rPr>
-        <w:t xml:space="preserve">Created system design documents for:</w:t>
       </w:r>
     </w:p>
     <w:p>
@@ -446,6 +895,27 @@
         <w:rPr>
           <w:sz w:val="24"/>
           <w:szCs w:val="24"/>
+        </w:rPr>
+      </w:pPr>
+      <w:r>
+        <w:rPr>
+          <w:sz w:val="24"/>
+          <w:szCs w:val="24"/>
+          <w:rtl w:val="0"/>
+        </w:rPr>
+        <w:t xml:space="preserve">Any way to view monthly transactions?</w:t>
+      </w:r>
+    </w:p>
+    <w:p>
+      <w:pPr>
+        <w:numPr>
+          <w:ilvl w:val="1"/>
+          <w:numId w:val="4"/>
+        </w:numPr>
+        <w:ind w:left="1440" w:hanging="360"/>
+        <w:rPr>
+          <w:sz w:val="24"/>
+          <w:szCs w:val="24"/>
           <w:u w:val="none"/>
         </w:rPr>
       </w:pPr>
@@ -455,7 +925,29 @@
           <w:szCs w:val="24"/>
           <w:rtl w:val="0"/>
         </w:rPr>
-        <w:t xml:space="preserve">use cases</w:t>
+        <w:t xml:space="preserve">Transaction page can filter by date</w:t>
+      </w:r>
+    </w:p>
+    <w:p>
+      <w:pPr>
+        <w:numPr>
+          <w:ilvl w:val="1"/>
+          <w:numId w:val="4"/>
+        </w:numPr>
+        <w:ind w:left="1440" w:hanging="360"/>
+        <w:rPr>
+          <w:sz w:val="24"/>
+          <w:szCs w:val="24"/>
+          <w:u w:val="none"/>
+        </w:rPr>
+      </w:pPr>
+      <w:r>
+        <w:rPr>
+          <w:sz w:val="24"/>
+          <w:szCs w:val="24"/>
+          <w:rtl w:val="0"/>
+        </w:rPr>
+        <w:t xml:space="preserve">Report transactions can take certain dates</w:t>
       </w:r>
     </w:p>
     <w:p>
@@ -477,16 +969,16 @@
           <w:szCs w:val="24"/>
           <w:rtl w:val="0"/>
         </w:rPr>
-        <w:t xml:space="preserve">Database</w:t>
+        <w:t xml:space="preserve">Purpose of tags</w:t>
       </w:r>
     </w:p>
     <w:p>
       <w:pPr>
         <w:numPr>
-          <w:ilvl w:val="0"/>
+          <w:ilvl w:val="1"/>
           <w:numId w:val="4"/>
         </w:numPr>
-        <w:ind w:left="720" w:hanging="360"/>
+        <w:ind w:left="1440" w:hanging="360"/>
         <w:rPr>
           <w:sz w:val="24"/>
           <w:szCs w:val="24"/>
@@ -499,258 +991,12 @@
           <w:szCs w:val="24"/>
           <w:rtl w:val="0"/>
         </w:rPr>
-        <w:t xml:space="preserve">Front-end (on figma)</w:t>
-      </w:r>
-    </w:p>
-    <w:p>
-      <w:pPr>
-        <w:numPr>
-          <w:ilvl w:val="0"/>
-          <w:numId w:val="4"/>
-        </w:numPr>
-        <w:ind w:left="720" w:hanging="360"/>
-        <w:rPr>
-          <w:sz w:val="24"/>
-          <w:szCs w:val="24"/>
-          <w:u w:val="none"/>
-        </w:rPr>
-      </w:pPr>
-      <w:r>
-        <w:rPr>
-          <w:sz w:val="24"/>
-          <w:szCs w:val="24"/>
-          <w:rtl w:val="0"/>
-        </w:rPr>
-        <w:t xml:space="preserve">Process models</w:t>
-      </w:r>
-    </w:p>
-    <w:p>
-      <w:pPr>
-        <w:ind w:left="0" w:firstLine="0"/>
-        <w:rPr>
-          <w:sz w:val="24"/>
-          <w:szCs w:val="24"/>
-        </w:rPr>
-      </w:pPr>
-      <w:r>
-        <w:rPr>
-          <w:rtl w:val="0"/>
-        </w:rPr>
-      </w:r>
-    </w:p>
-    <w:p>
-      <w:pPr>
-        <w:ind w:left="0" w:firstLine="0"/>
-        <w:rPr>
-          <w:sz w:val="24"/>
-          <w:szCs w:val="24"/>
-        </w:rPr>
-      </w:pPr>
-      <w:r>
-        <w:rPr>
-          <w:sz w:val="24"/>
-          <w:szCs w:val="24"/>
-          <w:rtl w:val="0"/>
-        </w:rPr>
-        <w:t xml:space="preserve">Completed basic front-end website navigation</w:t>
-      </w:r>
-    </w:p>
-    <w:p>
-      <w:pPr>
-        <w:numPr>
-          <w:ilvl w:val="0"/>
-          <w:numId w:val="7"/>
-        </w:numPr>
-        <w:ind w:left="720" w:hanging="360"/>
-        <w:rPr>
-          <w:sz w:val="24"/>
-          <w:szCs w:val="24"/>
-          <w:u w:val="none"/>
-        </w:rPr>
-      </w:pPr>
-      <w:r>
-        <w:rPr>
-          <w:sz w:val="24"/>
-          <w:szCs w:val="24"/>
-          <w:rtl w:val="0"/>
-        </w:rPr>
-        <w:t xml:space="preserve">Dashboard</w:t>
-      </w:r>
-    </w:p>
-    <w:p>
-      <w:pPr>
-        <w:numPr>
-          <w:ilvl w:val="0"/>
-          <w:numId w:val="7"/>
-        </w:numPr>
-        <w:ind w:left="720" w:hanging="360"/>
-        <w:rPr>
-          <w:sz w:val="24"/>
-          <w:szCs w:val="24"/>
-          <w:u w:val="none"/>
-        </w:rPr>
-      </w:pPr>
-      <w:r>
-        <w:rPr>
-          <w:sz w:val="24"/>
-          <w:szCs w:val="24"/>
-          <w:rtl w:val="0"/>
-        </w:rPr>
-        <w:t xml:space="preserve">Sign in/sign up page</w:t>
-      </w:r>
-    </w:p>
-    <w:p>
-      <w:pPr>
-        <w:numPr>
-          <w:ilvl w:val="0"/>
-          <w:numId w:val="7"/>
-        </w:numPr>
-        <w:ind w:left="720" w:hanging="360"/>
-        <w:rPr>
-          <w:sz w:val="24"/>
-          <w:szCs w:val="24"/>
-          <w:u w:val="none"/>
-        </w:rPr>
-      </w:pPr>
-      <w:r>
-        <w:rPr>
-          <w:sz w:val="24"/>
-          <w:szCs w:val="24"/>
-          <w:rtl w:val="0"/>
-        </w:rPr>
-        <w:t xml:space="preserve">Income and expense</w:t>
-      </w:r>
-    </w:p>
-    <w:p>
-      <w:pPr>
-        <w:numPr>
-          <w:ilvl w:val="1"/>
-          <w:numId w:val="7"/>
-        </w:numPr>
-        <w:ind w:left="1440" w:hanging="360"/>
-        <w:rPr>
-          <w:sz w:val="24"/>
-          <w:szCs w:val="24"/>
-          <w:u w:val="none"/>
-        </w:rPr>
-      </w:pPr>
-      <w:r>
-        <w:rPr>
-          <w:sz w:val="24"/>
-          <w:szCs w:val="24"/>
-          <w:rtl w:val="0"/>
-        </w:rPr>
-        <w:t xml:space="preserve">Add/delete income and expense</w:t>
-      </w:r>
-    </w:p>
-    <w:p>
-      <w:pPr>
-        <w:rPr>
-          <w:sz w:val="24"/>
-          <w:szCs w:val="24"/>
-        </w:rPr>
-      </w:pPr>
-      <w:r>
-        <w:rPr>
-          <w:rtl w:val="0"/>
-        </w:rPr>
-      </w:r>
-    </w:p>
-    <w:p>
-      <w:pPr>
-        <w:rPr>
-          <w:sz w:val="24"/>
-          <w:szCs w:val="24"/>
-        </w:rPr>
-      </w:pPr>
-      <w:r>
-        <w:rPr>
-          <w:rtl w:val="0"/>
-        </w:rPr>
-      </w:r>
-    </w:p>
-    <w:p>
-      <w:pPr>
-        <w:rPr>
-          <w:sz w:val="24"/>
-          <w:szCs w:val="24"/>
-          <w:u w:val="single"/>
-        </w:rPr>
-      </w:pPr>
-      <w:r>
-        <w:rPr>
-          <w:sz w:val="24"/>
-          <w:szCs w:val="24"/>
-          <w:u w:val="single"/>
-          <w:rtl w:val="0"/>
-        </w:rPr>
-        <w:t xml:space="preserve">Goals for next sprint:</w:t>
-      </w:r>
-    </w:p>
-    <w:p>
-      <w:pPr>
-        <w:numPr>
-          <w:ilvl w:val="0"/>
-          <w:numId w:val="3"/>
-        </w:numPr>
-        <w:ind w:left="720" w:hanging="360"/>
-        <w:rPr>
-          <w:sz w:val="24"/>
-          <w:szCs w:val="24"/>
-          <w:u w:val="none"/>
-        </w:rPr>
-      </w:pPr>
-      <w:r>
-        <w:rPr>
-          <w:sz w:val="24"/>
-          <w:szCs w:val="24"/>
-          <w:rtl w:val="0"/>
-        </w:rPr>
-        <w:t xml:space="preserve">Database integration</w:t>
-      </w:r>
-    </w:p>
-    <w:p>
-      <w:pPr>
-        <w:numPr>
-          <w:ilvl w:val="0"/>
-          <w:numId w:val="3"/>
-        </w:numPr>
-        <w:ind w:left="720" w:hanging="360"/>
-        <w:rPr>
-          <w:sz w:val="24"/>
-          <w:szCs w:val="24"/>
-          <w:u w:val="none"/>
-        </w:rPr>
-      </w:pPr>
-      <w:r>
-        <w:rPr>
-          <w:sz w:val="24"/>
-          <w:szCs w:val="24"/>
-          <w:rtl w:val="0"/>
-        </w:rPr>
-        <w:t xml:space="preserve">Dashboard</w:t>
-      </w:r>
-    </w:p>
-    <w:p>
-      <w:pPr>
-        <w:numPr>
-          <w:ilvl w:val="0"/>
-          <w:numId w:val="3"/>
-        </w:numPr>
-        <w:ind w:left="720" w:hanging="360"/>
-        <w:rPr>
-          <w:sz w:val="24"/>
-          <w:szCs w:val="24"/>
-          <w:u w:val="none"/>
-        </w:rPr>
-      </w:pPr>
-      <w:r>
-        <w:rPr>
-          <w:sz w:val="24"/>
-          <w:szCs w:val="24"/>
-          <w:rtl w:val="0"/>
-        </w:rPr>
-        <w:t xml:space="preserve">Progress report</w:t>
+        <w:t xml:space="preserve">For users to know why/where the item was</w:t>
+      </w:r>
+      <w:r>
+        <w:rPr>
+          <w:rtl w:val="0"/>
+        </w:rPr>
       </w:r>
     </w:p>
     <w:sectPr>
@@ -1425,6 +1671,226 @@
     </w:lvl>
   </w:abstractNum>
   <w:abstractNum w:abstractNumId="7">
+    <w:lvl w:ilvl="0">
+      <w:start w:val="1"/>
+      <w:numFmt w:val="bullet"/>
+      <w:lvlText w:val="-"/>
+      <w:lvlJc w:val="left"/>
+      <w:pPr>
+        <w:ind w:left="720" w:hanging="360"/>
+      </w:pPr>
+      <w:rPr>
+        <w:u w:val="none"/>
+      </w:rPr>
+    </w:lvl>
+    <w:lvl w:ilvl="1">
+      <w:start w:val="1"/>
+      <w:numFmt w:val="bullet"/>
+      <w:lvlText w:val="-"/>
+      <w:lvlJc w:val="left"/>
+      <w:pPr>
+        <w:ind w:left="1440" w:hanging="360"/>
+      </w:pPr>
+      <w:rPr>
+        <w:u w:val="none"/>
+      </w:rPr>
+    </w:lvl>
+    <w:lvl w:ilvl="2">
+      <w:start w:val="1"/>
+      <w:numFmt w:val="bullet"/>
+      <w:lvlText w:val="-"/>
+      <w:lvlJc w:val="left"/>
+      <w:pPr>
+        <w:ind w:left="2160" w:hanging="360"/>
+      </w:pPr>
+      <w:rPr>
+        <w:u w:val="none"/>
+      </w:rPr>
+    </w:lvl>
+    <w:lvl w:ilvl="3">
+      <w:start w:val="1"/>
+      <w:numFmt w:val="bullet"/>
+      <w:lvlText w:val="-"/>
+      <w:lvlJc w:val="left"/>
+      <w:pPr>
+        <w:ind w:left="2880" w:hanging="360"/>
+      </w:pPr>
+      <w:rPr>
+        <w:u w:val="none"/>
+      </w:rPr>
+    </w:lvl>
+    <w:lvl w:ilvl="4">
+      <w:start w:val="1"/>
+      <w:numFmt w:val="bullet"/>
+      <w:lvlText w:val="-"/>
+      <w:lvlJc w:val="left"/>
+      <w:pPr>
+        <w:ind w:left="3600" w:hanging="360"/>
+      </w:pPr>
+      <w:rPr>
+        <w:u w:val="none"/>
+      </w:rPr>
+    </w:lvl>
+    <w:lvl w:ilvl="5">
+      <w:start w:val="1"/>
+      <w:numFmt w:val="bullet"/>
+      <w:lvlText w:val="-"/>
+      <w:lvlJc w:val="left"/>
+      <w:pPr>
+        <w:ind w:left="4320" w:hanging="360"/>
+      </w:pPr>
+      <w:rPr>
+        <w:u w:val="none"/>
+      </w:rPr>
+    </w:lvl>
+    <w:lvl w:ilvl="6">
+      <w:start w:val="1"/>
+      <w:numFmt w:val="bullet"/>
+      <w:lvlText w:val="-"/>
+      <w:lvlJc w:val="left"/>
+      <w:pPr>
+        <w:ind w:left="5040" w:hanging="360"/>
+      </w:pPr>
+      <w:rPr>
+        <w:u w:val="none"/>
+      </w:rPr>
+    </w:lvl>
+    <w:lvl w:ilvl="7">
+      <w:start w:val="1"/>
+      <w:numFmt w:val="bullet"/>
+      <w:lvlText w:val="-"/>
+      <w:lvlJc w:val="left"/>
+      <w:pPr>
+        <w:ind w:left="5760" w:hanging="360"/>
+      </w:pPr>
+      <w:rPr>
+        <w:u w:val="none"/>
+      </w:rPr>
+    </w:lvl>
+    <w:lvl w:ilvl="8">
+      <w:start w:val="1"/>
+      <w:numFmt w:val="bullet"/>
+      <w:lvlText w:val="-"/>
+      <w:lvlJc w:val="left"/>
+      <w:pPr>
+        <w:ind w:left="6480" w:hanging="360"/>
+      </w:pPr>
+      <w:rPr>
+        <w:u w:val="none"/>
+      </w:rPr>
+    </w:lvl>
+  </w:abstractNum>
+  <w:abstractNum w:abstractNumId="8">
+    <w:lvl w:ilvl="0">
+      <w:start w:val="1"/>
+      <w:numFmt w:val="bullet"/>
+      <w:lvlText w:val="-"/>
+      <w:lvlJc w:val="left"/>
+      <w:pPr>
+        <w:ind w:left="720" w:hanging="360"/>
+      </w:pPr>
+      <w:rPr>
+        <w:u w:val="none"/>
+      </w:rPr>
+    </w:lvl>
+    <w:lvl w:ilvl="1">
+      <w:start w:val="1"/>
+      <w:numFmt w:val="bullet"/>
+      <w:lvlText w:val="-"/>
+      <w:lvlJc w:val="left"/>
+      <w:pPr>
+        <w:ind w:left="1440" w:hanging="360"/>
+      </w:pPr>
+      <w:rPr>
+        <w:u w:val="none"/>
+      </w:rPr>
+    </w:lvl>
+    <w:lvl w:ilvl="2">
+      <w:start w:val="1"/>
+      <w:numFmt w:val="bullet"/>
+      <w:lvlText w:val="-"/>
+      <w:lvlJc w:val="left"/>
+      <w:pPr>
+        <w:ind w:left="2160" w:hanging="360"/>
+      </w:pPr>
+      <w:rPr>
+        <w:u w:val="none"/>
+      </w:rPr>
+    </w:lvl>
+    <w:lvl w:ilvl="3">
+      <w:start w:val="1"/>
+      <w:numFmt w:val="bullet"/>
+      <w:lvlText w:val="-"/>
+      <w:lvlJc w:val="left"/>
+      <w:pPr>
+        <w:ind w:left="2880" w:hanging="360"/>
+      </w:pPr>
+      <w:rPr>
+        <w:u w:val="none"/>
+      </w:rPr>
+    </w:lvl>
+    <w:lvl w:ilvl="4">
+      <w:start w:val="1"/>
+      <w:numFmt w:val="bullet"/>
+      <w:lvlText w:val="-"/>
+      <w:lvlJc w:val="left"/>
+      <w:pPr>
+        <w:ind w:left="3600" w:hanging="360"/>
+      </w:pPr>
+      <w:rPr>
+        <w:u w:val="none"/>
+      </w:rPr>
+    </w:lvl>
+    <w:lvl w:ilvl="5">
+      <w:start w:val="1"/>
+      <w:numFmt w:val="bullet"/>
+      <w:lvlText w:val="-"/>
+      <w:lvlJc w:val="left"/>
+      <w:pPr>
+        <w:ind w:left="4320" w:hanging="360"/>
+      </w:pPr>
+      <w:rPr>
+        <w:u w:val="none"/>
+      </w:rPr>
+    </w:lvl>
+    <w:lvl w:ilvl="6">
+      <w:start w:val="1"/>
+      <w:numFmt w:val="bullet"/>
+      <w:lvlText w:val="-"/>
+      <w:lvlJc w:val="left"/>
+      <w:pPr>
+        <w:ind w:left="5040" w:hanging="360"/>
+      </w:pPr>
+      <w:rPr>
+        <w:u w:val="none"/>
+      </w:rPr>
+    </w:lvl>
+    <w:lvl w:ilvl="7">
+      <w:start w:val="1"/>
+      <w:numFmt w:val="bullet"/>
+      <w:lvlText w:val="-"/>
+      <w:lvlJc w:val="left"/>
+      <w:pPr>
+        <w:ind w:left="5760" w:hanging="360"/>
+      </w:pPr>
+      <w:rPr>
+        <w:u w:val="none"/>
+      </w:rPr>
+    </w:lvl>
+    <w:lvl w:ilvl="8">
+      <w:start w:val="1"/>
+      <w:numFmt w:val="bullet"/>
+      <w:lvlText w:val="-"/>
+      <w:lvlJc w:val="left"/>
+      <w:pPr>
+        <w:ind w:left="6480" w:hanging="360"/>
+      </w:pPr>
+      <w:rPr>
+        <w:u w:val="none"/>
+      </w:rPr>
+    </w:lvl>
+  </w:abstractNum>
+  <w:abstractNum w:abstractNumId="9">
     <w:lvl w:ilvl="0">
       <w:start w:val="1"/>
       <w:numFmt w:val="bullet"/>
@@ -1554,6 +2020,12 @@
   </w:num>
   <w:num w:numId="7">
     <w:abstractNumId w:val="7"/>
+  </w:num>
+  <w:num w:numId="8">
+    <w:abstractNumId w:val="8"/>
+  </w:num>
+  <w:num w:numId="9">
+    <w:abstractNumId w:val="9"/>
   </w:num>
 </w:numbering>
 </file>

--- a/COSC 4P02 & SE Process/Meeting Minutes/TA Meeting Notes/Biweekly Meeting Notes.docx
+++ b/COSC 4P02 & SE Process/Meeting Minutes/TA Meeting Notes/Biweekly Meeting Notes.docx
@@ -101,7 +101,7 @@
       <w:pPr>
         <w:numPr>
           <w:ilvl w:val="0"/>
-          <w:numId w:val="8"/>
+          <w:numId w:val="12"/>
         </w:numPr>
         <w:ind w:left="720" w:hanging="360"/>
         <w:rPr>
@@ -116,6 +116,324 @@
           <w:rtl w:val="0"/>
         </w:rPr>
         <w:t xml:space="preserve">Node.js</w:t>
+      </w:r>
+    </w:p>
+    <w:p>
+      <w:pPr>
+        <w:numPr>
+          <w:ilvl w:val="0"/>
+          <w:numId w:val="12"/>
+        </w:numPr>
+        <w:ind w:left="720" w:hanging="360"/>
+        <w:rPr>
+          <w:sz w:val="24"/>
+          <w:szCs w:val="24"/>
+        </w:rPr>
+      </w:pPr>
+      <w:r>
+        <w:rPr>
+          <w:sz w:val="24"/>
+          <w:szCs w:val="24"/>
+          <w:rtl w:val="0"/>
+        </w:rPr>
+        <w:t xml:space="preserve">Tailwind CSS</w:t>
+      </w:r>
+    </w:p>
+    <w:p>
+      <w:pPr>
+        <w:numPr>
+          <w:ilvl w:val="0"/>
+          <w:numId w:val="12"/>
+        </w:numPr>
+        <w:ind w:left="720" w:hanging="360"/>
+        <w:rPr>
+          <w:sz w:val="24"/>
+          <w:szCs w:val="24"/>
+        </w:rPr>
+      </w:pPr>
+      <w:r>
+        <w:rPr>
+          <w:sz w:val="24"/>
+          <w:szCs w:val="24"/>
+          <w:rtl w:val="0"/>
+        </w:rPr>
+        <w:t xml:space="preserve">SQL database</w:t>
+      </w:r>
+    </w:p>
+    <w:p>
+      <w:pPr>
+        <w:numPr>
+          <w:ilvl w:val="0"/>
+          <w:numId w:val="12"/>
+        </w:numPr>
+        <w:ind w:left="720" w:hanging="360"/>
+        <w:rPr>
+          <w:sz w:val="24"/>
+          <w:szCs w:val="24"/>
+        </w:rPr>
+      </w:pPr>
+      <w:r>
+        <w:rPr>
+          <w:sz w:val="24"/>
+          <w:szCs w:val="24"/>
+          <w:rtl w:val="0"/>
+        </w:rPr>
+        <w:t xml:space="preserve">Open API for subscription plan (for last sprint)</w:t>
+      </w:r>
+    </w:p>
+    <w:p>
+      <w:pPr>
+        <w:rPr>
+          <w:sz w:val="24"/>
+          <w:szCs w:val="24"/>
+        </w:rPr>
+      </w:pPr>
+      <w:r>
+        <w:rPr>
+          <w:rtl w:val="0"/>
+        </w:rPr>
+      </w:r>
+    </w:p>
+    <w:p>
+      <w:pPr>
+        <w:rPr>
+          <w:sz w:val="24"/>
+          <w:szCs w:val="24"/>
+          <w:u w:val="single"/>
+        </w:rPr>
+      </w:pPr>
+      <w:r>
+        <w:rPr>
+          <w:sz w:val="24"/>
+          <w:szCs w:val="24"/>
+          <w:u w:val="single"/>
+          <w:rtl w:val="0"/>
+        </w:rPr>
+        <w:t xml:space="preserve">Questions:</w:t>
+      </w:r>
+    </w:p>
+    <w:p>
+      <w:pPr>
+        <w:rPr>
+          <w:sz w:val="24"/>
+          <w:szCs w:val="24"/>
+        </w:rPr>
+      </w:pPr>
+      <w:r>
+        <w:rPr>
+          <w:sz w:val="24"/>
+          <w:szCs w:val="24"/>
+          <w:rtl w:val="0"/>
+        </w:rPr>
+        <w:t xml:space="preserve">What Testing Framework?</w:t>
+      </w:r>
+    </w:p>
+    <w:p>
+      <w:pPr>
+        <w:numPr>
+          <w:ilvl w:val="0"/>
+          <w:numId w:val="3"/>
+        </w:numPr>
+        <w:ind w:left="720" w:hanging="360"/>
+        <w:rPr>
+          <w:sz w:val="24"/>
+          <w:szCs w:val="24"/>
+        </w:rPr>
+      </w:pPr>
+      <w:r>
+        <w:rPr>
+          <w:sz w:val="24"/>
+          <w:szCs w:val="24"/>
+          <w:rtl w:val="0"/>
+        </w:rPr>
+        <w:t xml:space="preserve">Typescript Jest</w:t>
+      </w:r>
+    </w:p>
+    <w:p>
+      <w:pPr>
+        <w:rPr>
+          <w:sz w:val="24"/>
+          <w:szCs w:val="24"/>
+        </w:rPr>
+      </w:pPr>
+      <w:r>
+        <w:rPr>
+          <w:rtl w:val="0"/>
+        </w:rPr>
+      </w:r>
+    </w:p>
+    <w:p>
+      <w:pPr>
+        <w:rPr>
+          <w:sz w:val="24"/>
+          <w:szCs w:val="24"/>
+          <w:u w:val="single"/>
+        </w:rPr>
+      </w:pPr>
+      <w:r>
+        <w:rPr>
+          <w:sz w:val="24"/>
+          <w:szCs w:val="24"/>
+          <w:u w:val="single"/>
+          <w:rtl w:val="0"/>
+        </w:rPr>
+        <w:t xml:space="preserve">Struggles:</w:t>
+      </w:r>
+    </w:p>
+    <w:p>
+      <w:pPr>
+        <w:numPr>
+          <w:ilvl w:val="0"/>
+          <w:numId w:val="11"/>
+        </w:numPr>
+        <w:ind w:left="720" w:hanging="360"/>
+        <w:rPr>
+          <w:sz w:val="24"/>
+          <w:szCs w:val="24"/>
+        </w:rPr>
+      </w:pPr>
+      <w:r>
+        <w:rPr>
+          <w:sz w:val="24"/>
+          <w:szCs w:val="24"/>
+          <w:rtl w:val="0"/>
+        </w:rPr>
+        <w:t xml:space="preserve">Installing frameworks</w:t>
+      </w:r>
+    </w:p>
+    <w:p>
+      <w:pPr>
+        <w:rPr>
+          <w:sz w:val="24"/>
+          <w:szCs w:val="24"/>
+        </w:rPr>
+      </w:pPr>
+      <w:r>
+        <w:rPr>
+          <w:rtl w:val="0"/>
+        </w:rPr>
+      </w:r>
+    </w:p>
+    <w:p>
+      <w:pPr>
+        <w:rPr>
+          <w:sz w:val="24"/>
+          <w:szCs w:val="24"/>
+          <w:u w:val="single"/>
+        </w:rPr>
+      </w:pPr>
+      <w:r>
+        <w:rPr>
+          <w:sz w:val="24"/>
+          <w:szCs w:val="24"/>
+          <w:u w:val="single"/>
+          <w:rtl w:val="0"/>
+        </w:rPr>
+        <w:t xml:space="preserve">Goals for next meeting:</w:t>
+      </w:r>
+    </w:p>
+    <w:p>
+      <w:pPr>
+        <w:numPr>
+          <w:ilvl w:val="0"/>
+          <w:numId w:val="4"/>
+        </w:numPr>
+        <w:ind w:left="720" w:hanging="360"/>
+        <w:rPr>
+          <w:sz w:val="24"/>
+          <w:szCs w:val="24"/>
+        </w:rPr>
+      </w:pPr>
+      <w:r>
+        <w:rPr>
+          <w:sz w:val="24"/>
+          <w:szCs w:val="24"/>
+          <w:rtl w:val="0"/>
+        </w:rPr>
+        <w:t xml:space="preserve">Functioning front-end and back-end</w:t>
+      </w:r>
+    </w:p>
+    <w:p>
+      <w:pPr>
+        <w:rPr>
+          <w:sz w:val="24"/>
+          <w:szCs w:val="24"/>
+        </w:rPr>
+      </w:pPr>
+      <w:r>
+        <w:br w:type="page"/>
+      </w:r>
+      <w:r>
+        <w:rPr>
+          <w:rtl w:val="0"/>
+        </w:rPr>
+      </w:r>
+    </w:p>
+    <w:p>
+      <w:pPr>
+        <w:rPr>
+          <w:sz w:val="24"/>
+          <w:szCs w:val="24"/>
+        </w:rPr>
+      </w:pPr>
+      <w:r>
+        <w:rPr>
+          <w:sz w:val="24"/>
+          <w:szCs w:val="24"/>
+          <w:rtl w:val="0"/>
+        </w:rPr>
+        <w:t xml:space="preserve">February 11, 2025</w:t>
+      </w:r>
+    </w:p>
+    <w:p>
+      <w:pPr>
+        <w:rPr>
+          <w:sz w:val="24"/>
+          <w:szCs w:val="24"/>
+        </w:rPr>
+      </w:pPr>
+      <w:r>
+        <w:rPr>
+          <w:rtl w:val="0"/>
+        </w:rPr>
+      </w:r>
+    </w:p>
+    <w:p>
+      <w:pPr>
+        <w:rPr>
+          <w:sz w:val="24"/>
+          <w:szCs w:val="24"/>
+        </w:rPr>
+      </w:pPr>
+      <w:r>
+        <w:rPr>
+          <w:sz w:val="24"/>
+          <w:szCs w:val="24"/>
+          <w:u w:val="single"/>
+          <w:rtl w:val="0"/>
+        </w:rPr>
+        <w:t xml:space="preserve">What we did:</w:t>
+      </w:r>
+      <w:r>
+        <w:rPr>
+          <w:rtl w:val="0"/>
+        </w:rPr>
+      </w:r>
+    </w:p>
+    <w:p>
+      <w:pPr>
+        <w:rPr>
+          <w:sz w:val="24"/>
+          <w:szCs w:val="24"/>
+        </w:rPr>
+      </w:pPr>
+      <w:r>
+        <w:rPr>
+          <w:sz w:val="24"/>
+          <w:szCs w:val="24"/>
+          <w:rtl w:val="0"/>
+        </w:rPr>
+        <w:t xml:space="preserve">Created system design documents for:</w:t>
       </w:r>
     </w:p>
     <w:p>
@@ -128,15 +446,16 @@
         <w:rPr>
           <w:sz w:val="24"/>
           <w:szCs w:val="24"/>
-        </w:rPr>
-      </w:pPr>
-      <w:r>
-        <w:rPr>
-          <w:sz w:val="24"/>
-          <w:szCs w:val="24"/>
-          <w:rtl w:val="0"/>
-        </w:rPr>
-        <w:t xml:space="preserve">Tailwind CSS</w:t>
+          <w:u w:val="none"/>
+        </w:rPr>
+      </w:pPr>
+      <w:r>
+        <w:rPr>
+          <w:sz w:val="24"/>
+          <w:szCs w:val="24"/>
+          <w:rtl w:val="0"/>
+        </w:rPr>
+        <w:t xml:space="preserve">use cases</w:t>
       </w:r>
     </w:p>
     <w:p>
@@ -149,15 +468,16 @@
         <w:rPr>
           <w:sz w:val="24"/>
           <w:szCs w:val="24"/>
-        </w:rPr>
-      </w:pPr>
-      <w:r>
-        <w:rPr>
-          <w:sz w:val="24"/>
-          <w:szCs w:val="24"/>
-          <w:rtl w:val="0"/>
-        </w:rPr>
-        <w:t xml:space="preserve">SQL database</w:t>
+          <w:u w:val="none"/>
+        </w:rPr>
+      </w:pPr>
+      <w:r>
+        <w:rPr>
+          <w:sz w:val="24"/>
+          <w:szCs w:val="24"/>
+          <w:rtl w:val="0"/>
+        </w:rPr>
+        <w:t xml:space="preserve">Database</w:t>
       </w:r>
     </w:p>
     <w:p>
@@ -170,15 +490,170 @@
         <w:rPr>
           <w:sz w:val="24"/>
           <w:szCs w:val="24"/>
-        </w:rPr>
-      </w:pPr>
-      <w:r>
-        <w:rPr>
-          <w:sz w:val="24"/>
-          <w:szCs w:val="24"/>
-          <w:rtl w:val="0"/>
-        </w:rPr>
-        <w:t xml:space="preserve">Open API for subscription plan (for last sprint)</w:t>
+          <w:u w:val="none"/>
+        </w:rPr>
+      </w:pPr>
+      <w:r>
+        <w:rPr>
+          <w:sz w:val="24"/>
+          <w:szCs w:val="24"/>
+          <w:rtl w:val="0"/>
+        </w:rPr>
+        <w:t xml:space="preserve">Front-end (on figma)</w:t>
+      </w:r>
+    </w:p>
+    <w:p>
+      <w:pPr>
+        <w:numPr>
+          <w:ilvl w:val="0"/>
+          <w:numId w:val="8"/>
+        </w:numPr>
+        <w:ind w:left="720" w:hanging="360"/>
+        <w:rPr>
+          <w:sz w:val="24"/>
+          <w:szCs w:val="24"/>
+          <w:u w:val="none"/>
+        </w:rPr>
+      </w:pPr>
+      <w:r>
+        <w:rPr>
+          <w:sz w:val="24"/>
+          <w:szCs w:val="24"/>
+          <w:rtl w:val="0"/>
+        </w:rPr>
+        <w:t xml:space="preserve">Process models</w:t>
+      </w:r>
+    </w:p>
+    <w:p>
+      <w:pPr>
+        <w:ind w:left="0" w:firstLine="0"/>
+        <w:rPr>
+          <w:sz w:val="24"/>
+          <w:szCs w:val="24"/>
+        </w:rPr>
+      </w:pPr>
+      <w:r>
+        <w:rPr>
+          <w:rtl w:val="0"/>
+        </w:rPr>
+      </w:r>
+    </w:p>
+    <w:p>
+      <w:pPr>
+        <w:ind w:left="0" w:firstLine="0"/>
+        <w:rPr>
+          <w:sz w:val="24"/>
+          <w:szCs w:val="24"/>
+        </w:rPr>
+      </w:pPr>
+      <w:r>
+        <w:rPr>
+          <w:sz w:val="24"/>
+          <w:szCs w:val="24"/>
+          <w:rtl w:val="0"/>
+        </w:rPr>
+        <w:t xml:space="preserve">Completed basic front-end website navigation</w:t>
+      </w:r>
+    </w:p>
+    <w:p>
+      <w:pPr>
+        <w:numPr>
+          <w:ilvl w:val="0"/>
+          <w:numId w:val="13"/>
+        </w:numPr>
+        <w:ind w:left="720" w:hanging="360"/>
+        <w:rPr>
+          <w:sz w:val="24"/>
+          <w:szCs w:val="24"/>
+          <w:u w:val="none"/>
+        </w:rPr>
+      </w:pPr>
+      <w:r>
+        <w:rPr>
+          <w:sz w:val="24"/>
+          <w:szCs w:val="24"/>
+          <w:rtl w:val="0"/>
+        </w:rPr>
+        <w:t xml:space="preserve">Dashboard</w:t>
+      </w:r>
+    </w:p>
+    <w:p>
+      <w:pPr>
+        <w:numPr>
+          <w:ilvl w:val="0"/>
+          <w:numId w:val="13"/>
+        </w:numPr>
+        <w:ind w:left="720" w:hanging="360"/>
+        <w:rPr>
+          <w:sz w:val="24"/>
+          <w:szCs w:val="24"/>
+          <w:u w:val="none"/>
+        </w:rPr>
+      </w:pPr>
+      <w:r>
+        <w:rPr>
+          <w:sz w:val="24"/>
+          <w:szCs w:val="24"/>
+          <w:rtl w:val="0"/>
+        </w:rPr>
+        <w:t xml:space="preserve">Sign in/sign up page</w:t>
+      </w:r>
+    </w:p>
+    <w:p>
+      <w:pPr>
+        <w:numPr>
+          <w:ilvl w:val="0"/>
+          <w:numId w:val="13"/>
+        </w:numPr>
+        <w:ind w:left="720" w:hanging="360"/>
+        <w:rPr>
+          <w:sz w:val="24"/>
+          <w:szCs w:val="24"/>
+          <w:u w:val="none"/>
+        </w:rPr>
+      </w:pPr>
+      <w:r>
+        <w:rPr>
+          <w:sz w:val="24"/>
+          <w:szCs w:val="24"/>
+          <w:rtl w:val="0"/>
+        </w:rPr>
+        <w:t xml:space="preserve">Income and expense</w:t>
+      </w:r>
+    </w:p>
+    <w:p>
+      <w:pPr>
+        <w:numPr>
+          <w:ilvl w:val="1"/>
+          <w:numId w:val="13"/>
+        </w:numPr>
+        <w:ind w:left="1440" w:hanging="360"/>
+        <w:rPr>
+          <w:sz w:val="24"/>
+          <w:szCs w:val="24"/>
+          <w:u w:val="none"/>
+        </w:rPr>
+      </w:pPr>
+      <w:r>
+        <w:rPr>
+          <w:sz w:val="24"/>
+          <w:szCs w:val="24"/>
+          <w:rtl w:val="0"/>
+        </w:rPr>
+        <w:t xml:space="preserve">Add/delete income and expense</w:t>
+      </w:r>
+    </w:p>
+    <w:p>
+      <w:pPr>
+        <w:rPr>
+          <w:sz w:val="24"/>
+          <w:szCs w:val="24"/>
+        </w:rPr>
+      </w:pPr>
+      <w:r>
+        <w:rPr>
+          <w:rtl w:val="0"/>
+        </w:rPr>
       </w:r>
     </w:p>
     <w:p>
@@ -209,23 +684,169 @@
           <w:u w:val="single"/>
           <w:rtl w:val="0"/>
         </w:rPr>
-        <w:t xml:space="preserve">Questions:</w:t>
-      </w:r>
-    </w:p>
-    <w:p>
-      <w:pPr>
-        <w:rPr>
-          <w:sz w:val="24"/>
-          <w:szCs w:val="24"/>
-        </w:rPr>
-      </w:pPr>
-      <w:r>
-        <w:rPr>
-          <w:sz w:val="24"/>
-          <w:szCs w:val="24"/>
-          <w:rtl w:val="0"/>
-        </w:rPr>
-        <w:t xml:space="preserve">What Testing Framework?</w:t>
+        <w:t xml:space="preserve">Goals for next meeting:</w:t>
+      </w:r>
+    </w:p>
+    <w:p>
+      <w:pPr>
+        <w:numPr>
+          <w:ilvl w:val="0"/>
+          <w:numId w:val="6"/>
+        </w:numPr>
+        <w:ind w:left="720" w:hanging="360"/>
+        <w:rPr>
+          <w:sz w:val="24"/>
+          <w:szCs w:val="24"/>
+          <w:u w:val="none"/>
+        </w:rPr>
+      </w:pPr>
+      <w:r>
+        <w:rPr>
+          <w:sz w:val="24"/>
+          <w:szCs w:val="24"/>
+          <w:rtl w:val="0"/>
+        </w:rPr>
+        <w:t xml:space="preserve">Database integration</w:t>
+      </w:r>
+    </w:p>
+    <w:p>
+      <w:pPr>
+        <w:numPr>
+          <w:ilvl w:val="0"/>
+          <w:numId w:val="6"/>
+        </w:numPr>
+        <w:ind w:left="720" w:hanging="360"/>
+        <w:rPr>
+          <w:sz w:val="24"/>
+          <w:szCs w:val="24"/>
+          <w:u w:val="none"/>
+        </w:rPr>
+      </w:pPr>
+      <w:r>
+        <w:rPr>
+          <w:sz w:val="24"/>
+          <w:szCs w:val="24"/>
+          <w:rtl w:val="0"/>
+        </w:rPr>
+        <w:t xml:space="preserve">Dashboard</w:t>
+      </w:r>
+    </w:p>
+    <w:p>
+      <w:pPr>
+        <w:numPr>
+          <w:ilvl w:val="0"/>
+          <w:numId w:val="6"/>
+        </w:numPr>
+        <w:ind w:left="720" w:hanging="360"/>
+        <w:rPr>
+          <w:sz w:val="24"/>
+          <w:szCs w:val="24"/>
+          <w:u w:val="none"/>
+        </w:rPr>
+      </w:pPr>
+      <w:r>
+        <w:rPr>
+          <w:sz w:val="24"/>
+          <w:szCs w:val="24"/>
+          <w:rtl w:val="0"/>
+        </w:rPr>
+        <w:t xml:space="preserve">Progress report</w:t>
+      </w:r>
+    </w:p>
+    <w:p>
+      <w:pPr>
+        <w:ind w:left="0" w:firstLine="0"/>
+        <w:rPr>
+          <w:sz w:val="24"/>
+          <w:szCs w:val="24"/>
+        </w:rPr>
+      </w:pPr>
+      <w:r>
+        <w:rPr>
+          <w:rtl w:val="0"/>
+        </w:rPr>
+      </w:r>
+    </w:p>
+    <w:p>
+      <w:pPr>
+        <w:ind w:left="0" w:firstLine="0"/>
+        <w:rPr>
+          <w:sz w:val="24"/>
+          <w:szCs w:val="24"/>
+        </w:rPr>
+      </w:pPr>
+      <w:r>
+        <w:rPr>
+          <w:rtl w:val="0"/>
+        </w:rPr>
+      </w:r>
+    </w:p>
+    <w:p>
+      <w:pPr>
+        <w:ind w:left="0" w:firstLine="0"/>
+        <w:rPr>
+          <w:sz w:val="24"/>
+          <w:szCs w:val="24"/>
+        </w:rPr>
+      </w:pPr>
+      <w:r>
+        <w:rPr>
+          <w:rtl w:val="0"/>
+        </w:rPr>
+      </w:r>
+    </w:p>
+    <w:p>
+      <w:pPr>
+        <w:ind w:left="0" w:firstLine="0"/>
+        <w:rPr>
+          <w:sz w:val="24"/>
+          <w:szCs w:val="24"/>
+        </w:rPr>
+      </w:pPr>
+      <w:r>
+        <w:rPr>
+          <w:sz w:val="24"/>
+          <w:szCs w:val="24"/>
+          <w:rtl w:val="0"/>
+        </w:rPr>
+        <w:t xml:space="preserve">February 25, 2025</w:t>
+      </w:r>
+    </w:p>
+    <w:p>
+      <w:pPr>
+        <w:ind w:left="0" w:firstLine="0"/>
+        <w:rPr>
+          <w:sz w:val="24"/>
+          <w:szCs w:val="24"/>
+        </w:rPr>
+      </w:pPr>
+      <w:r>
+        <w:rPr>
+          <w:rtl w:val="0"/>
+        </w:rPr>
+      </w:r>
+    </w:p>
+    <w:p>
+      <w:pPr>
+        <w:ind w:left="0" w:firstLine="0"/>
+        <w:rPr>
+          <w:sz w:val="24"/>
+          <w:szCs w:val="24"/>
+        </w:rPr>
+      </w:pPr>
+      <w:r>
+        <w:rPr>
+          <w:b w:val="1"/>
+          <w:sz w:val="24"/>
+          <w:szCs w:val="24"/>
+          <w:rtl w:val="0"/>
+        </w:rPr>
+        <w:t xml:space="preserve">Progress Report 1 Meeting</w:t>
+      </w:r>
+      <w:r>
+        <w:rPr>
+          <w:rtl w:val="0"/>
+        </w:rPr>
       </w:r>
     </w:p>
     <w:p>
@@ -238,19 +859,156 @@
         <w:rPr>
           <w:sz w:val="24"/>
           <w:szCs w:val="24"/>
-        </w:rPr>
-      </w:pPr>
-      <w:r>
-        <w:rPr>
-          <w:sz w:val="24"/>
-          <w:szCs w:val="24"/>
-          <w:rtl w:val="0"/>
-        </w:rPr>
-        <w:t xml:space="preserve">Typescript Jest</w:t>
-      </w:r>
-    </w:p>
-    <w:p>
-      <w:pPr>
+          <w:u w:val="none"/>
+        </w:rPr>
+      </w:pPr>
+      <w:r>
+        <w:rPr>
+          <w:sz w:val="24"/>
+          <w:szCs w:val="24"/>
+          <w:rtl w:val="0"/>
+        </w:rPr>
+        <w:t xml:space="preserve">Reviewed progress report</w:t>
+      </w:r>
+    </w:p>
+    <w:p>
+      <w:pPr>
+        <w:numPr>
+          <w:ilvl w:val="1"/>
+          <w:numId w:val="1"/>
+        </w:numPr>
+        <w:ind w:left="1440" w:hanging="360"/>
+        <w:rPr>
+          <w:sz w:val="24"/>
+          <w:szCs w:val="24"/>
+          <w:u w:val="none"/>
+        </w:rPr>
+      </w:pPr>
+      <w:r>
+        <w:rPr>
+          <w:sz w:val="24"/>
+          <w:szCs w:val="24"/>
+          <w:rtl w:val="0"/>
+        </w:rPr>
+        <w:t xml:space="preserve">Completed design documents</w:t>
+      </w:r>
+    </w:p>
+    <w:p>
+      <w:pPr>
+        <w:numPr>
+          <w:ilvl w:val="1"/>
+          <w:numId w:val="1"/>
+        </w:numPr>
+        <w:ind w:left="1440" w:hanging="360"/>
+        <w:rPr>
+          <w:sz w:val="24"/>
+          <w:szCs w:val="24"/>
+          <w:u w:val="none"/>
+        </w:rPr>
+      </w:pPr>
+      <w:r>
+        <w:rPr>
+          <w:sz w:val="24"/>
+          <w:szCs w:val="24"/>
+          <w:rtl w:val="0"/>
+        </w:rPr>
+        <w:t xml:space="preserve">Finished front-end skeleton</w:t>
+      </w:r>
+    </w:p>
+    <w:p>
+      <w:pPr>
+        <w:numPr>
+          <w:ilvl w:val="1"/>
+          <w:numId w:val="1"/>
+        </w:numPr>
+        <w:ind w:left="1440" w:hanging="360"/>
+        <w:rPr>
+          <w:sz w:val="24"/>
+          <w:szCs w:val="24"/>
+          <w:u w:val="none"/>
+        </w:rPr>
+      </w:pPr>
+      <w:r>
+        <w:rPr>
+          <w:sz w:val="24"/>
+          <w:szCs w:val="24"/>
+          <w:rtl w:val="0"/>
+        </w:rPr>
+        <w:t xml:space="preserve">Implemented dashboard, income, and expense pages with working back-end functionality</w:t>
+      </w:r>
+    </w:p>
+    <w:p>
+      <w:pPr>
+        <w:numPr>
+          <w:ilvl w:val="1"/>
+          <w:numId w:val="1"/>
+        </w:numPr>
+        <w:ind w:left="1440" w:hanging="360"/>
+        <w:rPr>
+          <w:sz w:val="24"/>
+          <w:szCs w:val="24"/>
+          <w:u w:val="none"/>
+        </w:rPr>
+      </w:pPr>
+      <w:r>
+        <w:rPr>
+          <w:sz w:val="24"/>
+          <w:szCs w:val="24"/>
+          <w:rtl w:val="0"/>
+        </w:rPr>
+        <w:t xml:space="preserve">Tested back-end and front-end responses</w:t>
+      </w:r>
+    </w:p>
+    <w:p>
+      <w:pPr>
+        <w:numPr>
+          <w:ilvl w:val="0"/>
+          <w:numId w:val="1"/>
+        </w:numPr>
+        <w:ind w:left="720" w:hanging="360"/>
+        <w:rPr>
+          <w:sz w:val="24"/>
+          <w:szCs w:val="24"/>
+          <w:u w:val="none"/>
+        </w:rPr>
+      </w:pPr>
+      <w:r>
+        <w:rPr>
+          <w:sz w:val="24"/>
+          <w:szCs w:val="24"/>
+          <w:rtl w:val="0"/>
+        </w:rPr>
+        <w:t xml:space="preserve">Feedback was positive, no changes needed</w:t>
+      </w:r>
+      <w:r>
+        <w:br w:type="page"/>
+      </w:r>
+      <w:r>
+        <w:rPr>
+          <w:rtl w:val="0"/>
+        </w:rPr>
+      </w:r>
+    </w:p>
+    <w:p>
+      <w:pPr>
+        <w:ind w:left="0" w:firstLine="0"/>
+        <w:rPr>
+          <w:sz w:val="24"/>
+          <w:szCs w:val="24"/>
+        </w:rPr>
+      </w:pPr>
+      <w:r>
+        <w:rPr>
+          <w:sz w:val="24"/>
+          <w:szCs w:val="24"/>
+          <w:rtl w:val="0"/>
+        </w:rPr>
+        <w:t xml:space="preserve">March 11, 2025</w:t>
+      </w:r>
+    </w:p>
+    <w:p>
+      <w:pPr>
+        <w:ind w:left="0" w:firstLine="0"/>
         <w:rPr>
           <w:sz w:val="24"/>
           <w:szCs w:val="24"/>
@@ -277,7 +1035,82 @@
           <w:u w:val="single"/>
           <w:rtl w:val="0"/>
         </w:rPr>
-        <w:t xml:space="preserve">Struggles:</w:t>
+        <w:t xml:space="preserve">What we did this week:</w:t>
+      </w:r>
+    </w:p>
+    <w:p>
+      <w:pPr>
+        <w:numPr>
+          <w:ilvl w:val="0"/>
+          <w:numId w:val="9"/>
+        </w:numPr>
+        <w:ind w:left="720" w:hanging="360"/>
+        <w:rPr>
+          <w:sz w:val="24"/>
+          <w:szCs w:val="24"/>
+        </w:rPr>
+      </w:pPr>
+      <w:r>
+        <w:rPr>
+          <w:sz w:val="24"/>
+          <w:szCs w:val="24"/>
+          <w:rtl w:val="0"/>
+        </w:rPr>
+        <w:t xml:space="preserve">Added inventory integration with expense &amp; income</w:t>
+      </w:r>
+    </w:p>
+    <w:p>
+      <w:pPr>
+        <w:numPr>
+          <w:ilvl w:val="0"/>
+          <w:numId w:val="9"/>
+        </w:numPr>
+        <w:ind w:left="720" w:hanging="360"/>
+        <w:rPr>
+          <w:sz w:val="24"/>
+          <w:szCs w:val="24"/>
+          <w:u w:val="none"/>
+        </w:rPr>
+      </w:pPr>
+      <w:r>
+        <w:rPr>
+          <w:sz w:val="24"/>
+          <w:szCs w:val="24"/>
+          <w:rtl w:val="0"/>
+        </w:rPr>
+        <w:t xml:space="preserve">Added recent activity and graphs to dashboard</w:t>
+      </w:r>
+    </w:p>
+    <w:p>
+      <w:pPr>
+        <w:rPr>
+          <w:sz w:val="24"/>
+          <w:szCs w:val="24"/>
+          <w:u w:val="single"/>
+        </w:rPr>
+      </w:pPr>
+      <w:r>
+        <w:rPr>
+          <w:rtl w:val="0"/>
+        </w:rPr>
+      </w:r>
+    </w:p>
+    <w:p>
+      <w:pPr>
+        <w:rPr>
+          <w:sz w:val="24"/>
+          <w:szCs w:val="24"/>
+          <w:u w:val="single"/>
+        </w:rPr>
+      </w:pPr>
+      <w:r>
+        <w:rPr>
+          <w:sz w:val="24"/>
+          <w:szCs w:val="24"/>
+          <w:u w:val="single"/>
+          <w:rtl w:val="0"/>
+        </w:rPr>
+        <w:t xml:space="preserve">Questions:</w:t>
       </w:r>
     </w:p>
     <w:p>
@@ -298,11 +1131,360 @@
           <w:szCs w:val="24"/>
           <w:rtl w:val="0"/>
         </w:rPr>
-        <w:t xml:space="preserve">Installing frameworks</w:t>
-      </w:r>
-    </w:p>
-    <w:p>
-      <w:pPr>
+        <w:t xml:space="preserve">Any way to view monthly transactions?</w:t>
+      </w:r>
+    </w:p>
+    <w:p>
+      <w:pPr>
+        <w:numPr>
+          <w:ilvl w:val="1"/>
+          <w:numId w:val="7"/>
+        </w:numPr>
+        <w:ind w:left="1440" w:hanging="360"/>
+        <w:rPr>
+          <w:sz w:val="24"/>
+          <w:szCs w:val="24"/>
+          <w:u w:val="none"/>
+        </w:rPr>
+      </w:pPr>
+      <w:r>
+        <w:rPr>
+          <w:sz w:val="24"/>
+          <w:szCs w:val="24"/>
+          <w:rtl w:val="0"/>
+        </w:rPr>
+        <w:t xml:space="preserve">Transaction page can filter by date</w:t>
+      </w:r>
+    </w:p>
+    <w:p>
+      <w:pPr>
+        <w:numPr>
+          <w:ilvl w:val="1"/>
+          <w:numId w:val="7"/>
+        </w:numPr>
+        <w:ind w:left="1440" w:hanging="360"/>
+        <w:rPr>
+          <w:sz w:val="24"/>
+          <w:szCs w:val="24"/>
+          <w:u w:val="none"/>
+        </w:rPr>
+      </w:pPr>
+      <w:r>
+        <w:rPr>
+          <w:sz w:val="24"/>
+          <w:szCs w:val="24"/>
+          <w:rtl w:val="0"/>
+        </w:rPr>
+        <w:t xml:space="preserve">Report transactions can take certain dates</w:t>
+      </w:r>
+    </w:p>
+    <w:p>
+      <w:pPr>
+        <w:numPr>
+          <w:ilvl w:val="0"/>
+          <w:numId w:val="7"/>
+        </w:numPr>
+        <w:ind w:left="720" w:hanging="360"/>
+        <w:rPr>
+          <w:sz w:val="24"/>
+          <w:szCs w:val="24"/>
+          <w:u w:val="none"/>
+        </w:rPr>
+      </w:pPr>
+      <w:r>
+        <w:rPr>
+          <w:sz w:val="24"/>
+          <w:szCs w:val="24"/>
+          <w:rtl w:val="0"/>
+        </w:rPr>
+        <w:t xml:space="preserve">Purpose of tags</w:t>
+      </w:r>
+    </w:p>
+    <w:p>
+      <w:pPr>
+        <w:numPr>
+          <w:ilvl w:val="1"/>
+          <w:numId w:val="7"/>
+        </w:numPr>
+        <w:ind w:left="1440" w:hanging="360"/>
+        <w:rPr>
+          <w:sz w:val="24"/>
+          <w:szCs w:val="24"/>
+          <w:u w:val="none"/>
+        </w:rPr>
+      </w:pPr>
+      <w:r>
+        <w:rPr>
+          <w:sz w:val="24"/>
+          <w:szCs w:val="24"/>
+          <w:rtl w:val="0"/>
+        </w:rPr>
+        <w:t xml:space="preserve">For users to know why/where the item was</w:t>
+      </w:r>
+    </w:p>
+    <w:p>
+      <w:pPr>
+        <w:ind w:left="1440" w:firstLine="0"/>
+        <w:rPr>
+          <w:sz w:val="24"/>
+          <w:szCs w:val="24"/>
+        </w:rPr>
+      </w:pPr>
+      <w:r>
+        <w:rPr>
+          <w:rtl w:val="0"/>
+        </w:rPr>
+      </w:r>
+    </w:p>
+    <w:p>
+      <w:pPr>
+        <w:ind w:left="0" w:firstLine="0"/>
+        <w:rPr>
+          <w:sz w:val="24"/>
+          <w:szCs w:val="24"/>
+        </w:rPr>
+      </w:pPr>
+      <w:r>
+        <w:rPr>
+          <w:rtl w:val="0"/>
+        </w:rPr>
+      </w:r>
+    </w:p>
+    <w:p>
+      <w:pPr>
+        <w:ind w:left="0" w:firstLine="0"/>
+        <w:rPr>
+          <w:sz w:val="24"/>
+          <w:szCs w:val="24"/>
+        </w:rPr>
+      </w:pPr>
+      <w:r>
+        <w:rPr>
+          <w:rtl w:val="0"/>
+        </w:rPr>
+      </w:r>
+    </w:p>
+    <w:p>
+      <w:pPr>
+        <w:ind w:left="0" w:firstLine="0"/>
+        <w:rPr>
+          <w:sz w:val="24"/>
+          <w:szCs w:val="24"/>
+        </w:rPr>
+      </w:pPr>
+      <w:r>
+        <w:rPr>
+          <w:sz w:val="24"/>
+          <w:szCs w:val="24"/>
+          <w:rtl w:val="0"/>
+        </w:rPr>
+        <w:t xml:space="preserve">March 25, 2025</w:t>
+      </w:r>
+    </w:p>
+    <w:p>
+      <w:pPr>
+        <w:ind w:left="0" w:firstLine="0"/>
+        <w:rPr>
+          <w:sz w:val="24"/>
+          <w:szCs w:val="24"/>
+        </w:rPr>
+      </w:pPr>
+      <w:r>
+        <w:rPr>
+          <w:rtl w:val="0"/>
+        </w:rPr>
+      </w:r>
+    </w:p>
+    <w:p>
+      <w:pPr>
+        <w:ind w:left="0" w:firstLine="0"/>
+        <w:rPr>
+          <w:b w:val="1"/>
+          <w:sz w:val="24"/>
+          <w:szCs w:val="24"/>
+        </w:rPr>
+      </w:pPr>
+      <w:r>
+        <w:rPr>
+          <w:b w:val="1"/>
+          <w:sz w:val="24"/>
+          <w:szCs w:val="24"/>
+          <w:rtl w:val="0"/>
+        </w:rPr>
+        <w:t xml:space="preserve">Progress Report 2 Meeting</w:t>
+      </w:r>
+    </w:p>
+    <w:p>
+      <w:pPr>
+        <w:numPr>
+          <w:ilvl w:val="0"/>
+          <w:numId w:val="1"/>
+        </w:numPr>
+        <w:ind w:left="720" w:hanging="360"/>
+        <w:rPr>
+          <w:sz w:val="24"/>
+          <w:szCs w:val="24"/>
+        </w:rPr>
+      </w:pPr>
+      <w:r>
+        <w:rPr>
+          <w:sz w:val="24"/>
+          <w:szCs w:val="24"/>
+          <w:rtl w:val="0"/>
+        </w:rPr>
+        <w:t xml:space="preserve">Reviewed progress report</w:t>
+      </w:r>
+    </w:p>
+    <w:p>
+      <w:pPr>
+        <w:numPr>
+          <w:ilvl w:val="1"/>
+          <w:numId w:val="1"/>
+        </w:numPr>
+        <w:ind w:left="1440" w:hanging="360"/>
+        <w:rPr>
+          <w:sz w:val="24"/>
+          <w:szCs w:val="24"/>
+          <w:u w:val="none"/>
+        </w:rPr>
+      </w:pPr>
+      <w:r>
+        <w:rPr>
+          <w:sz w:val="24"/>
+          <w:szCs w:val="24"/>
+          <w:rtl w:val="0"/>
+        </w:rPr>
+        <w:t xml:space="preserve">Implemented report generation</w:t>
+      </w:r>
+    </w:p>
+    <w:p>
+      <w:pPr>
+        <w:numPr>
+          <w:ilvl w:val="1"/>
+          <w:numId w:val="1"/>
+        </w:numPr>
+        <w:ind w:left="1440" w:hanging="360"/>
+        <w:rPr>
+          <w:sz w:val="24"/>
+          <w:szCs w:val="24"/>
+          <w:u w:val="none"/>
+        </w:rPr>
+      </w:pPr>
+      <w:r>
+        <w:rPr>
+          <w:sz w:val="24"/>
+          <w:szCs w:val="24"/>
+          <w:rtl w:val="0"/>
+        </w:rPr>
+        <w:t xml:space="preserve">Added inventory page</w:t>
+      </w:r>
+    </w:p>
+    <w:p>
+      <w:pPr>
+        <w:numPr>
+          <w:ilvl w:val="1"/>
+          <w:numId w:val="1"/>
+        </w:numPr>
+        <w:ind w:left="1440" w:hanging="360"/>
+        <w:rPr>
+          <w:sz w:val="24"/>
+          <w:szCs w:val="24"/>
+          <w:u w:val="none"/>
+        </w:rPr>
+      </w:pPr>
+      <w:r>
+        <w:rPr>
+          <w:sz w:val="24"/>
+          <w:szCs w:val="24"/>
+          <w:rtl w:val="0"/>
+        </w:rPr>
+        <w:t xml:space="preserve">Added sales tax to income, expenses, and inventory</w:t>
+      </w:r>
+    </w:p>
+    <w:p>
+      <w:pPr>
+        <w:numPr>
+          <w:ilvl w:val="0"/>
+          <w:numId w:val="1"/>
+        </w:numPr>
+        <w:ind w:left="720" w:hanging="360"/>
+        <w:rPr>
+          <w:sz w:val="24"/>
+          <w:szCs w:val="24"/>
+          <w:u w:val="none"/>
+        </w:rPr>
+      </w:pPr>
+      <w:r>
+        <w:rPr>
+          <w:sz w:val="24"/>
+          <w:szCs w:val="24"/>
+          <w:rtl w:val="0"/>
+        </w:rPr>
+        <w:t xml:space="preserve">Feedback was positive, no changes needed</w:t>
+      </w:r>
+    </w:p>
+    <w:p>
+      <w:pPr>
+        <w:ind w:left="720" w:firstLine="0"/>
+        <w:rPr>
+          <w:sz w:val="24"/>
+          <w:szCs w:val="24"/>
+        </w:rPr>
+      </w:pPr>
+      <w:r>
+        <w:rPr>
+          <w:rtl w:val="0"/>
+        </w:rPr>
+      </w:r>
+    </w:p>
+    <w:p>
+      <w:pPr>
+        <w:ind w:left="0" w:firstLine="0"/>
+        <w:rPr>
+          <w:sz w:val="24"/>
+          <w:szCs w:val="24"/>
+        </w:rPr>
+      </w:pPr>
+      <w:r>
+        <w:rPr>
+          <w:rtl w:val="0"/>
+        </w:rPr>
+      </w:r>
+    </w:p>
+    <w:p>
+      <w:pPr>
+        <w:ind w:left="0" w:firstLine="0"/>
+        <w:rPr>
+          <w:sz w:val="24"/>
+          <w:szCs w:val="24"/>
+        </w:rPr>
+      </w:pPr>
+      <w:r>
+        <w:rPr>
+          <w:rtl w:val="0"/>
+        </w:rPr>
+      </w:r>
+    </w:p>
+    <w:p>
+      <w:pPr>
+        <w:ind w:left="0" w:firstLine="0"/>
+        <w:rPr>
+          <w:sz w:val="24"/>
+          <w:szCs w:val="24"/>
+        </w:rPr>
+      </w:pPr>
+      <w:r>
+        <w:rPr>
+          <w:sz w:val="24"/>
+          <w:szCs w:val="24"/>
+          <w:rtl w:val="0"/>
+        </w:rPr>
+        <w:t xml:space="preserve">April 8th, 2025</w:t>
+      </w:r>
+    </w:p>
+    <w:p>
+      <w:pPr>
+        <w:ind w:left="0" w:firstLine="0"/>
         <w:rPr>
           <w:sz w:val="24"/>
           <w:szCs w:val="24"/>
@@ -329,7 +1511,7 @@
           <w:u w:val="single"/>
           <w:rtl w:val="0"/>
         </w:rPr>
-        <w:t xml:space="preserve">Goals for next meeting:</w:t>
+        <w:t xml:space="preserve">What we did this week:</w:t>
       </w:r>
     </w:p>
     <w:p>
@@ -342,98 +1524,16 @@
         <w:rPr>
           <w:sz w:val="24"/>
           <w:szCs w:val="24"/>
-        </w:rPr>
-      </w:pPr>
-      <w:r>
-        <w:rPr>
-          <w:sz w:val="24"/>
-          <w:szCs w:val="24"/>
-          <w:rtl w:val="0"/>
-        </w:rPr>
-        <w:t xml:space="preserve">Functioning front-end and back-end</w:t>
-      </w:r>
-    </w:p>
-    <w:p>
-      <w:pPr>
-        <w:rPr>
-          <w:sz w:val="24"/>
-          <w:szCs w:val="24"/>
-        </w:rPr>
-      </w:pPr>
-      <w:r>
-        <w:br w:type="page"/>
-      </w:r>
-      <w:r>
-        <w:rPr>
-          <w:rtl w:val="0"/>
-        </w:rPr>
-      </w:r>
-    </w:p>
-    <w:p>
-      <w:pPr>
-        <w:rPr>
-          <w:sz w:val="24"/>
-          <w:szCs w:val="24"/>
-        </w:rPr>
-      </w:pPr>
-      <w:r>
-        <w:rPr>
-          <w:sz w:val="24"/>
-          <w:szCs w:val="24"/>
-          <w:rtl w:val="0"/>
-        </w:rPr>
-        <w:t xml:space="preserve">February 11, 2025</w:t>
-      </w:r>
-    </w:p>
-    <w:p>
-      <w:pPr>
-        <w:rPr>
-          <w:sz w:val="24"/>
-          <w:szCs w:val="24"/>
-        </w:rPr>
-      </w:pPr>
-      <w:r>
-        <w:rPr>
-          <w:rtl w:val="0"/>
-        </w:rPr>
-      </w:r>
-    </w:p>
-    <w:p>
-      <w:pPr>
-        <w:rPr>
-          <w:sz w:val="24"/>
-          <w:szCs w:val="24"/>
-        </w:rPr>
-      </w:pPr>
-      <w:r>
-        <w:rPr>
-          <w:sz w:val="24"/>
-          <w:szCs w:val="24"/>
-          <w:u w:val="single"/>
-          <w:rtl w:val="0"/>
-        </w:rPr>
-        <w:t xml:space="preserve">What we did:</w:t>
-      </w:r>
-      <w:r>
-        <w:rPr>
-          <w:rtl w:val="0"/>
-        </w:rPr>
-      </w:r>
-    </w:p>
-    <w:p>
-      <w:pPr>
-        <w:rPr>
-          <w:sz w:val="24"/>
-          <w:szCs w:val="24"/>
-        </w:rPr>
-      </w:pPr>
-      <w:r>
-        <w:rPr>
-          <w:sz w:val="24"/>
-          <w:szCs w:val="24"/>
-          <w:rtl w:val="0"/>
-        </w:rPr>
-        <w:t xml:space="preserve">Created system design documents for:</w:t>
+          <w:u w:val="none"/>
+        </w:rPr>
+      </w:pPr>
+      <w:r>
+        <w:rPr>
+          <w:sz w:val="24"/>
+          <w:szCs w:val="24"/>
+          <w:rtl w:val="0"/>
+        </w:rPr>
+        <w:t xml:space="preserve">Completed AI assistant which is gated by a mock subscription</w:t>
       </w:r>
     </w:p>
     <w:p>
@@ -455,7 +1555,7 @@
           <w:szCs w:val="24"/>
           <w:rtl w:val="0"/>
         </w:rPr>
-        <w:t xml:space="preserve">use cases</w:t>
+        <w:t xml:space="preserve">Created e2e tests for several behaviours</w:t>
       </w:r>
     </w:p>
     <w:p>
@@ -477,7 +1577,7 @@
           <w:szCs w:val="24"/>
           <w:rtl w:val="0"/>
         </w:rPr>
-        <w:t xml:space="preserve">Database</w:t>
+        <w:t xml:space="preserve">Completed tests for AI assistant feature</w:t>
       </w:r>
     </w:p>
     <w:p>
@@ -499,14 +1599,90 @@
           <w:szCs w:val="24"/>
           <w:rtl w:val="0"/>
         </w:rPr>
-        <w:t xml:space="preserve">Front-end (on figma)</w:t>
+        <w:t xml:space="preserve">Began working on final report</w:t>
+      </w:r>
+    </w:p>
+    <w:p>
+      <w:pPr>
+        <w:numPr>
+          <w:ilvl w:val="1"/>
+          <w:numId w:val="5"/>
+        </w:numPr>
+        <w:ind w:left="1440" w:hanging="360"/>
+        <w:rPr>
+          <w:sz w:val="24"/>
+          <w:szCs w:val="24"/>
+          <w:u w:val="none"/>
+        </w:rPr>
+      </w:pPr>
+      <w:r>
+        <w:rPr>
+          <w:sz w:val="24"/>
+          <w:szCs w:val="24"/>
+          <w:rtl w:val="0"/>
+        </w:rPr>
+        <w:t xml:space="preserve">Created a User Manual for final report</w:t>
+      </w:r>
+    </w:p>
+    <w:p>
+      <w:pPr>
+        <w:ind w:left="0" w:firstLine="0"/>
+        <w:rPr>
+          <w:sz w:val="24"/>
+          <w:szCs w:val="24"/>
+        </w:rPr>
+      </w:pPr>
+      <w:r>
+        <w:rPr>
+          <w:rtl w:val="0"/>
+        </w:rPr>
+      </w:r>
+    </w:p>
+    <w:p>
+      <w:pPr>
+        <w:ind w:left="0" w:firstLine="0"/>
+        <w:rPr>
+          <w:sz w:val="24"/>
+          <w:szCs w:val="24"/>
+          <w:u w:val="single"/>
+        </w:rPr>
+      </w:pPr>
+      <w:r>
+        <w:rPr>
+          <w:sz w:val="24"/>
+          <w:szCs w:val="24"/>
+          <w:u w:val="single"/>
+          <w:rtl w:val="0"/>
+        </w:rPr>
+        <w:t xml:space="preserve">Feedback</w:t>
       </w:r>
     </w:p>
     <w:p>
       <w:pPr>
         <w:numPr>
           <w:ilvl w:val="0"/>
-          <w:numId w:val="5"/>
+          <w:numId w:val="10"/>
+        </w:numPr>
+        <w:ind w:left="720" w:hanging="360"/>
+        <w:rPr>
+          <w:sz w:val="24"/>
+          <w:szCs w:val="24"/>
+        </w:rPr>
+      </w:pPr>
+      <w:r>
+        <w:rPr>
+          <w:sz w:val="24"/>
+          <w:szCs w:val="24"/>
+          <w:rtl w:val="0"/>
+        </w:rPr>
+        <w:t xml:space="preserve">Project looks good</w:t>
+      </w:r>
+    </w:p>
+    <w:p>
+      <w:pPr>
+        <w:numPr>
+          <w:ilvl w:val="0"/>
+          <w:numId w:val="10"/>
         </w:numPr>
         <w:ind w:left="720" w:hanging="360"/>
         <w:rPr>
@@ -521,45 +1697,14 @@
           <w:szCs w:val="24"/>
           <w:rtl w:val="0"/>
         </w:rPr>
-        <w:t xml:space="preserve">Process models</w:t>
-      </w:r>
-    </w:p>
-    <w:p>
-      <w:pPr>
-        <w:ind w:left="0" w:firstLine="0"/>
-        <w:rPr>
-          <w:sz w:val="24"/>
-          <w:szCs w:val="24"/>
-        </w:rPr>
-      </w:pPr>
-      <w:r>
-        <w:rPr>
-          <w:rtl w:val="0"/>
-        </w:rPr>
-      </w:r>
-    </w:p>
-    <w:p>
-      <w:pPr>
-        <w:ind w:left="0" w:firstLine="0"/>
-        <w:rPr>
-          <w:sz w:val="24"/>
-          <w:szCs w:val="24"/>
-        </w:rPr>
-      </w:pPr>
-      <w:r>
-        <w:rPr>
-          <w:sz w:val="24"/>
-          <w:szCs w:val="24"/>
-          <w:rtl w:val="0"/>
-        </w:rPr>
-        <w:t xml:space="preserve">Completed basic front-end website navigation</w:t>
+        <w:t xml:space="preserve">No questions about project or report</w:t>
       </w:r>
     </w:p>
     <w:p>
       <w:pPr>
         <w:numPr>
           <w:ilvl w:val="0"/>
-          <w:numId w:val="9"/>
+          <w:numId w:val="10"/>
         </w:numPr>
         <w:ind w:left="720" w:hanging="360"/>
         <w:rPr>
@@ -574,425 +1719,29 @@
           <w:szCs w:val="24"/>
           <w:rtl w:val="0"/>
         </w:rPr>
-        <w:t xml:space="preserve">Dashboard</w:t>
-      </w:r>
-    </w:p>
-    <w:p>
-      <w:pPr>
-        <w:numPr>
-          <w:ilvl w:val="0"/>
-          <w:numId w:val="9"/>
-        </w:numPr>
-        <w:ind w:left="720" w:hanging="360"/>
-        <w:rPr>
-          <w:sz w:val="24"/>
-          <w:szCs w:val="24"/>
-          <w:u w:val="none"/>
-        </w:rPr>
-      </w:pPr>
-      <w:r>
-        <w:rPr>
-          <w:sz w:val="24"/>
-          <w:szCs w:val="24"/>
-          <w:rtl w:val="0"/>
-        </w:rPr>
-        <w:t xml:space="preserve">Sign in/sign up page</w:t>
-      </w:r>
-    </w:p>
-    <w:p>
-      <w:pPr>
-        <w:numPr>
-          <w:ilvl w:val="0"/>
-          <w:numId w:val="9"/>
-        </w:numPr>
-        <w:ind w:left="720" w:hanging="360"/>
-        <w:rPr>
-          <w:sz w:val="24"/>
-          <w:szCs w:val="24"/>
-          <w:u w:val="none"/>
-        </w:rPr>
-      </w:pPr>
-      <w:r>
-        <w:rPr>
-          <w:sz w:val="24"/>
-          <w:szCs w:val="24"/>
-          <w:rtl w:val="0"/>
-        </w:rPr>
-        <w:t xml:space="preserve">Income and expense</w:t>
-      </w:r>
-    </w:p>
-    <w:p>
-      <w:pPr>
-        <w:numPr>
-          <w:ilvl w:val="1"/>
-          <w:numId w:val="9"/>
-        </w:numPr>
-        <w:ind w:left="1440" w:hanging="360"/>
-        <w:rPr>
-          <w:sz w:val="24"/>
-          <w:szCs w:val="24"/>
-          <w:u w:val="none"/>
-        </w:rPr>
-      </w:pPr>
-      <w:r>
-        <w:rPr>
-          <w:sz w:val="24"/>
-          <w:szCs w:val="24"/>
-          <w:rtl w:val="0"/>
-        </w:rPr>
-        <w:t xml:space="preserve">Add/delete income and expense</w:t>
-      </w:r>
-    </w:p>
-    <w:p>
-      <w:pPr>
-        <w:rPr>
-          <w:sz w:val="24"/>
-          <w:szCs w:val="24"/>
-        </w:rPr>
-      </w:pPr>
-      <w:r>
-        <w:rPr>
-          <w:rtl w:val="0"/>
-        </w:rPr>
-      </w:r>
-    </w:p>
-    <w:p>
-      <w:pPr>
-        <w:rPr>
-          <w:sz w:val="24"/>
-          <w:szCs w:val="24"/>
-        </w:rPr>
-      </w:pPr>
-      <w:r>
-        <w:rPr>
-          <w:rtl w:val="0"/>
-        </w:rPr>
-      </w:r>
-    </w:p>
-    <w:p>
-      <w:pPr>
-        <w:rPr>
-          <w:sz w:val="24"/>
-          <w:szCs w:val="24"/>
-          <w:u w:val="single"/>
-        </w:rPr>
-      </w:pPr>
-      <w:r>
-        <w:rPr>
-          <w:sz w:val="24"/>
-          <w:szCs w:val="24"/>
-          <w:u w:val="single"/>
-          <w:rtl w:val="0"/>
-        </w:rPr>
-        <w:t xml:space="preserve">Goals for next sprint:</w:t>
-      </w:r>
-    </w:p>
-    <w:p>
-      <w:pPr>
-        <w:numPr>
-          <w:ilvl w:val="0"/>
-          <w:numId w:val="3"/>
-        </w:numPr>
-        <w:ind w:left="720" w:hanging="360"/>
-        <w:rPr>
-          <w:sz w:val="24"/>
-          <w:szCs w:val="24"/>
-          <w:u w:val="none"/>
-        </w:rPr>
-      </w:pPr>
-      <w:r>
-        <w:rPr>
-          <w:sz w:val="24"/>
-          <w:szCs w:val="24"/>
-          <w:rtl w:val="0"/>
-        </w:rPr>
-        <w:t xml:space="preserve">Database integration</w:t>
-      </w:r>
-    </w:p>
-    <w:p>
-      <w:pPr>
-        <w:numPr>
-          <w:ilvl w:val="0"/>
-          <w:numId w:val="3"/>
-        </w:numPr>
-        <w:ind w:left="720" w:hanging="360"/>
-        <w:rPr>
-          <w:sz w:val="24"/>
-          <w:szCs w:val="24"/>
-          <w:u w:val="none"/>
-        </w:rPr>
-      </w:pPr>
-      <w:r>
-        <w:rPr>
-          <w:sz w:val="24"/>
-          <w:szCs w:val="24"/>
-          <w:rtl w:val="0"/>
-        </w:rPr>
-        <w:t xml:space="preserve">Dashboard</w:t>
-      </w:r>
-    </w:p>
-    <w:p>
-      <w:pPr>
-        <w:numPr>
-          <w:ilvl w:val="0"/>
-          <w:numId w:val="3"/>
-        </w:numPr>
-        <w:ind w:left="720" w:hanging="360"/>
-        <w:rPr>
-          <w:sz w:val="24"/>
-          <w:szCs w:val="24"/>
-          <w:u w:val="none"/>
-        </w:rPr>
-      </w:pPr>
-      <w:r>
-        <w:rPr>
-          <w:sz w:val="24"/>
-          <w:szCs w:val="24"/>
-          <w:rtl w:val="0"/>
-        </w:rPr>
-        <w:t xml:space="preserve">Progress report</w:t>
-      </w:r>
-      <w:r>
-        <w:br w:type="page"/>
-      </w:r>
-      <w:r>
-        <w:rPr>
-          <w:rtl w:val="0"/>
-        </w:rPr>
-      </w:r>
-    </w:p>
-    <w:p>
-      <w:pPr>
-        <w:ind w:left="0" w:firstLine="0"/>
-        <w:rPr>
-          <w:sz w:val="24"/>
-          <w:szCs w:val="24"/>
-        </w:rPr>
-      </w:pPr>
-      <w:r>
-        <w:rPr>
-          <w:sz w:val="24"/>
-          <w:szCs w:val="24"/>
-          <w:rtl w:val="0"/>
-        </w:rPr>
-        <w:t xml:space="preserve">March 11, 2025</w:t>
-      </w:r>
-    </w:p>
-    <w:p>
-      <w:pPr>
-        <w:ind w:left="0" w:firstLine="0"/>
-        <w:rPr>
-          <w:sz w:val="24"/>
-          <w:szCs w:val="24"/>
-        </w:rPr>
-      </w:pPr>
-      <w:r>
-        <w:rPr>
-          <w:rtl w:val="0"/>
-        </w:rPr>
-      </w:r>
-    </w:p>
-    <w:p>
-      <w:pPr>
-        <w:rPr>
-          <w:sz w:val="24"/>
-          <w:szCs w:val="24"/>
-          <w:u w:val="single"/>
-        </w:rPr>
-      </w:pPr>
-      <w:r>
-        <w:rPr>
-          <w:sz w:val="24"/>
-          <w:szCs w:val="24"/>
-          <w:u w:val="single"/>
-          <w:rtl w:val="0"/>
-        </w:rPr>
-        <w:t xml:space="preserve">What we did this week:</w:t>
-      </w:r>
-    </w:p>
-    <w:p>
-      <w:pPr>
-        <w:numPr>
-          <w:ilvl w:val="0"/>
-          <w:numId w:val="6"/>
-        </w:numPr>
-        <w:ind w:left="720" w:hanging="360"/>
-        <w:rPr>
-          <w:sz w:val="24"/>
-          <w:szCs w:val="24"/>
-        </w:rPr>
-      </w:pPr>
-      <w:r>
-        <w:rPr>
-          <w:sz w:val="24"/>
-          <w:szCs w:val="24"/>
-          <w:rtl w:val="0"/>
-        </w:rPr>
-        <w:t xml:space="preserve">Added inventory integration with expense &amp; income</w:t>
-      </w:r>
-    </w:p>
-    <w:p>
-      <w:pPr>
-        <w:numPr>
-          <w:ilvl w:val="0"/>
-          <w:numId w:val="6"/>
-        </w:numPr>
-        <w:ind w:left="720" w:hanging="360"/>
-        <w:rPr>
-          <w:sz w:val="24"/>
-          <w:szCs w:val="24"/>
-          <w:u w:val="none"/>
-        </w:rPr>
-      </w:pPr>
-      <w:r>
-        <w:rPr>
-          <w:sz w:val="24"/>
-          <w:szCs w:val="24"/>
-          <w:rtl w:val="0"/>
-        </w:rPr>
-        <w:t xml:space="preserve">Added recent activity and graphs to dashboard</w:t>
-      </w:r>
-    </w:p>
-    <w:p>
-      <w:pPr>
-        <w:rPr>
-          <w:sz w:val="24"/>
-          <w:szCs w:val="24"/>
-          <w:u w:val="single"/>
-        </w:rPr>
-      </w:pPr>
-      <w:r>
-        <w:rPr>
-          <w:rtl w:val="0"/>
-        </w:rPr>
-      </w:r>
-    </w:p>
-    <w:p>
-      <w:pPr>
-        <w:rPr>
-          <w:sz w:val="24"/>
-          <w:szCs w:val="24"/>
-          <w:u w:val="single"/>
-        </w:rPr>
-      </w:pPr>
-      <w:r>
-        <w:rPr>
-          <w:sz w:val="24"/>
-          <w:szCs w:val="24"/>
-          <w:u w:val="single"/>
-          <w:rtl w:val="0"/>
-        </w:rPr>
-        <w:t xml:space="preserve">Questions:</w:t>
-      </w:r>
-    </w:p>
-    <w:p>
-      <w:pPr>
-        <w:numPr>
-          <w:ilvl w:val="0"/>
-          <w:numId w:val="4"/>
-        </w:numPr>
-        <w:ind w:left="720" w:hanging="360"/>
-        <w:rPr>
-          <w:sz w:val="24"/>
-          <w:szCs w:val="24"/>
-        </w:rPr>
-      </w:pPr>
-      <w:r>
-        <w:rPr>
-          <w:sz w:val="24"/>
-          <w:szCs w:val="24"/>
-          <w:rtl w:val="0"/>
-        </w:rPr>
-        <w:t xml:space="preserve">Any way to view monthly transactions?</w:t>
-      </w:r>
-    </w:p>
-    <w:p>
-      <w:pPr>
-        <w:numPr>
-          <w:ilvl w:val="1"/>
-          <w:numId w:val="4"/>
-        </w:numPr>
-        <w:ind w:left="1440" w:hanging="360"/>
-        <w:rPr>
-          <w:sz w:val="24"/>
-          <w:szCs w:val="24"/>
-          <w:u w:val="none"/>
-        </w:rPr>
-      </w:pPr>
-      <w:r>
-        <w:rPr>
-          <w:sz w:val="24"/>
-          <w:szCs w:val="24"/>
-          <w:rtl w:val="0"/>
-        </w:rPr>
-        <w:t xml:space="preserve">Transaction page can filter by date</w:t>
-      </w:r>
-    </w:p>
-    <w:p>
-      <w:pPr>
-        <w:numPr>
-          <w:ilvl w:val="1"/>
-          <w:numId w:val="4"/>
-        </w:numPr>
-        <w:ind w:left="1440" w:hanging="360"/>
-        <w:rPr>
-          <w:sz w:val="24"/>
-          <w:szCs w:val="24"/>
-          <w:u w:val="none"/>
-        </w:rPr>
-      </w:pPr>
-      <w:r>
-        <w:rPr>
-          <w:sz w:val="24"/>
-          <w:szCs w:val="24"/>
-          <w:rtl w:val="0"/>
-        </w:rPr>
-        <w:t xml:space="preserve">Report transactions can take certain dates</w:t>
-      </w:r>
-    </w:p>
-    <w:p>
-      <w:pPr>
-        <w:numPr>
-          <w:ilvl w:val="0"/>
-          <w:numId w:val="4"/>
-        </w:numPr>
-        <w:ind w:left="720" w:hanging="360"/>
-        <w:rPr>
-          <w:sz w:val="24"/>
-          <w:szCs w:val="24"/>
-          <w:u w:val="none"/>
-        </w:rPr>
-      </w:pPr>
-      <w:r>
-        <w:rPr>
-          <w:sz w:val="24"/>
-          <w:szCs w:val="24"/>
-          <w:rtl w:val="0"/>
-        </w:rPr>
-        <w:t xml:space="preserve">Purpose of tags</w:t>
-      </w:r>
-    </w:p>
-    <w:p>
-      <w:pPr>
-        <w:numPr>
-          <w:ilvl w:val="1"/>
-          <w:numId w:val="4"/>
-        </w:numPr>
-        <w:ind w:left="1440" w:hanging="360"/>
-        <w:rPr>
-          <w:sz w:val="24"/>
-          <w:szCs w:val="24"/>
-          <w:u w:val="none"/>
-        </w:rPr>
-      </w:pPr>
-      <w:r>
-        <w:rPr>
-          <w:sz w:val="24"/>
-          <w:szCs w:val="24"/>
-          <w:rtl w:val="0"/>
-        </w:rPr>
-        <w:t xml:space="preserve">For users to know why/where the item was</w:t>
-      </w:r>
+        <w:t xml:space="preserve">Remaining tasks is to get documents and presentation ready for final presentation and submission</w:t>
+      </w:r>
+    </w:p>
+    <w:p>
+      <w:pPr>
+        <w:rPr>
+          <w:sz w:val="24"/>
+          <w:szCs w:val="24"/>
+        </w:rPr>
+      </w:pPr>
+      <w:r>
+        <w:rPr>
+          <w:rtl w:val="0"/>
+        </w:rPr>
+      </w:r>
+    </w:p>
+    <w:p>
+      <w:pPr>
+        <w:rPr>
+          <w:sz w:val="24"/>
+          <w:szCs w:val="24"/>
+        </w:rPr>
+      </w:pPr>
       <w:r>
         <w:rPr>
           <w:rtl w:val="0"/>
@@ -1891,6 +2640,446 @@
     </w:lvl>
   </w:abstractNum>
   <w:abstractNum w:abstractNumId="9">
+    <w:lvl w:ilvl="0">
+      <w:start w:val="1"/>
+      <w:numFmt w:val="bullet"/>
+      <w:lvlText w:val="-"/>
+      <w:lvlJc w:val="left"/>
+      <w:pPr>
+        <w:ind w:left="720" w:hanging="360"/>
+      </w:pPr>
+      <w:rPr>
+        <w:u w:val="none"/>
+      </w:rPr>
+    </w:lvl>
+    <w:lvl w:ilvl="1">
+      <w:start w:val="1"/>
+      <w:numFmt w:val="bullet"/>
+      <w:lvlText w:val="-"/>
+      <w:lvlJc w:val="left"/>
+      <w:pPr>
+        <w:ind w:left="1440" w:hanging="360"/>
+      </w:pPr>
+      <w:rPr>
+        <w:u w:val="none"/>
+      </w:rPr>
+    </w:lvl>
+    <w:lvl w:ilvl="2">
+      <w:start w:val="1"/>
+      <w:numFmt w:val="bullet"/>
+      <w:lvlText w:val="-"/>
+      <w:lvlJc w:val="left"/>
+      <w:pPr>
+        <w:ind w:left="2160" w:hanging="360"/>
+      </w:pPr>
+      <w:rPr>
+        <w:u w:val="none"/>
+      </w:rPr>
+    </w:lvl>
+    <w:lvl w:ilvl="3">
+      <w:start w:val="1"/>
+      <w:numFmt w:val="bullet"/>
+      <w:lvlText w:val="-"/>
+      <w:lvlJc w:val="left"/>
+      <w:pPr>
+        <w:ind w:left="2880" w:hanging="360"/>
+      </w:pPr>
+      <w:rPr>
+        <w:u w:val="none"/>
+      </w:rPr>
+    </w:lvl>
+    <w:lvl w:ilvl="4">
+      <w:start w:val="1"/>
+      <w:numFmt w:val="bullet"/>
+      <w:lvlText w:val="-"/>
+      <w:lvlJc w:val="left"/>
+      <w:pPr>
+        <w:ind w:left="3600" w:hanging="360"/>
+      </w:pPr>
+      <w:rPr>
+        <w:u w:val="none"/>
+      </w:rPr>
+    </w:lvl>
+    <w:lvl w:ilvl="5">
+      <w:start w:val="1"/>
+      <w:numFmt w:val="bullet"/>
+      <w:lvlText w:val="-"/>
+      <w:lvlJc w:val="left"/>
+      <w:pPr>
+        <w:ind w:left="4320" w:hanging="360"/>
+      </w:pPr>
+      <w:rPr>
+        <w:u w:val="none"/>
+      </w:rPr>
+    </w:lvl>
+    <w:lvl w:ilvl="6">
+      <w:start w:val="1"/>
+      <w:numFmt w:val="bullet"/>
+      <w:lvlText w:val="-"/>
+      <w:lvlJc w:val="left"/>
+      <w:pPr>
+        <w:ind w:left="5040" w:hanging="360"/>
+      </w:pPr>
+      <w:rPr>
+        <w:u w:val="none"/>
+      </w:rPr>
+    </w:lvl>
+    <w:lvl w:ilvl="7">
+      <w:start w:val="1"/>
+      <w:numFmt w:val="bullet"/>
+      <w:lvlText w:val="-"/>
+      <w:lvlJc w:val="left"/>
+      <w:pPr>
+        <w:ind w:left="5760" w:hanging="360"/>
+      </w:pPr>
+      <w:rPr>
+        <w:u w:val="none"/>
+      </w:rPr>
+    </w:lvl>
+    <w:lvl w:ilvl="8">
+      <w:start w:val="1"/>
+      <w:numFmt w:val="bullet"/>
+      <w:lvlText w:val="-"/>
+      <w:lvlJc w:val="left"/>
+      <w:pPr>
+        <w:ind w:left="6480" w:hanging="360"/>
+      </w:pPr>
+      <w:rPr>
+        <w:u w:val="none"/>
+      </w:rPr>
+    </w:lvl>
+  </w:abstractNum>
+  <w:abstractNum w:abstractNumId="10">
+    <w:lvl w:ilvl="0">
+      <w:start w:val="1"/>
+      <w:numFmt w:val="bullet"/>
+      <w:lvlText w:val="-"/>
+      <w:lvlJc w:val="left"/>
+      <w:pPr>
+        <w:ind w:left="720" w:hanging="360"/>
+      </w:pPr>
+      <w:rPr>
+        <w:u w:val="none"/>
+      </w:rPr>
+    </w:lvl>
+    <w:lvl w:ilvl="1">
+      <w:start w:val="1"/>
+      <w:numFmt w:val="bullet"/>
+      <w:lvlText w:val="-"/>
+      <w:lvlJc w:val="left"/>
+      <w:pPr>
+        <w:ind w:left="1440" w:hanging="360"/>
+      </w:pPr>
+      <w:rPr>
+        <w:u w:val="none"/>
+      </w:rPr>
+    </w:lvl>
+    <w:lvl w:ilvl="2">
+      <w:start w:val="1"/>
+      <w:numFmt w:val="bullet"/>
+      <w:lvlText w:val="-"/>
+      <w:lvlJc w:val="left"/>
+      <w:pPr>
+        <w:ind w:left="2160" w:hanging="360"/>
+      </w:pPr>
+      <w:rPr>
+        <w:u w:val="none"/>
+      </w:rPr>
+    </w:lvl>
+    <w:lvl w:ilvl="3">
+      <w:start w:val="1"/>
+      <w:numFmt w:val="bullet"/>
+      <w:lvlText w:val="-"/>
+      <w:lvlJc w:val="left"/>
+      <w:pPr>
+        <w:ind w:left="2880" w:hanging="360"/>
+      </w:pPr>
+      <w:rPr>
+        <w:u w:val="none"/>
+      </w:rPr>
+    </w:lvl>
+    <w:lvl w:ilvl="4">
+      <w:start w:val="1"/>
+      <w:numFmt w:val="bullet"/>
+      <w:lvlText w:val="-"/>
+      <w:lvlJc w:val="left"/>
+      <w:pPr>
+        <w:ind w:left="3600" w:hanging="360"/>
+      </w:pPr>
+      <w:rPr>
+        <w:u w:val="none"/>
+      </w:rPr>
+    </w:lvl>
+    <w:lvl w:ilvl="5">
+      <w:start w:val="1"/>
+      <w:numFmt w:val="bullet"/>
+      <w:lvlText w:val="-"/>
+      <w:lvlJc w:val="left"/>
+      <w:pPr>
+        <w:ind w:left="4320" w:hanging="360"/>
+      </w:pPr>
+      <w:rPr>
+        <w:u w:val="none"/>
+      </w:rPr>
+    </w:lvl>
+    <w:lvl w:ilvl="6">
+      <w:start w:val="1"/>
+      <w:numFmt w:val="bullet"/>
+      <w:lvlText w:val="-"/>
+      <w:lvlJc w:val="left"/>
+      <w:pPr>
+        <w:ind w:left="5040" w:hanging="360"/>
+      </w:pPr>
+      <w:rPr>
+        <w:u w:val="none"/>
+      </w:rPr>
+    </w:lvl>
+    <w:lvl w:ilvl="7">
+      <w:start w:val="1"/>
+      <w:numFmt w:val="bullet"/>
+      <w:lvlText w:val="-"/>
+      <w:lvlJc w:val="left"/>
+      <w:pPr>
+        <w:ind w:left="5760" w:hanging="360"/>
+      </w:pPr>
+      <w:rPr>
+        <w:u w:val="none"/>
+      </w:rPr>
+    </w:lvl>
+    <w:lvl w:ilvl="8">
+      <w:start w:val="1"/>
+      <w:numFmt w:val="bullet"/>
+      <w:lvlText w:val="-"/>
+      <w:lvlJc w:val="left"/>
+      <w:pPr>
+        <w:ind w:left="6480" w:hanging="360"/>
+      </w:pPr>
+      <w:rPr>
+        <w:u w:val="none"/>
+      </w:rPr>
+    </w:lvl>
+  </w:abstractNum>
+  <w:abstractNum w:abstractNumId="11">
+    <w:lvl w:ilvl="0">
+      <w:start w:val="1"/>
+      <w:numFmt w:val="bullet"/>
+      <w:lvlText w:val="-"/>
+      <w:lvlJc w:val="left"/>
+      <w:pPr>
+        <w:ind w:left="720" w:hanging="360"/>
+      </w:pPr>
+      <w:rPr>
+        <w:u w:val="none"/>
+      </w:rPr>
+    </w:lvl>
+    <w:lvl w:ilvl="1">
+      <w:start w:val="1"/>
+      <w:numFmt w:val="bullet"/>
+      <w:lvlText w:val="-"/>
+      <w:lvlJc w:val="left"/>
+      <w:pPr>
+        <w:ind w:left="1440" w:hanging="360"/>
+      </w:pPr>
+      <w:rPr>
+        <w:u w:val="none"/>
+      </w:rPr>
+    </w:lvl>
+    <w:lvl w:ilvl="2">
+      <w:start w:val="1"/>
+      <w:numFmt w:val="bullet"/>
+      <w:lvlText w:val="-"/>
+      <w:lvlJc w:val="left"/>
+      <w:pPr>
+        <w:ind w:left="2160" w:hanging="360"/>
+      </w:pPr>
+      <w:rPr>
+        <w:u w:val="none"/>
+      </w:rPr>
+    </w:lvl>
+    <w:lvl w:ilvl="3">
+      <w:start w:val="1"/>
+      <w:numFmt w:val="bullet"/>
+      <w:lvlText w:val="-"/>
+      <w:lvlJc w:val="left"/>
+      <w:pPr>
+        <w:ind w:left="2880" w:hanging="360"/>
+      </w:pPr>
+      <w:rPr>
+        <w:u w:val="none"/>
+      </w:rPr>
+    </w:lvl>
+    <w:lvl w:ilvl="4">
+      <w:start w:val="1"/>
+      <w:numFmt w:val="bullet"/>
+      <w:lvlText w:val="-"/>
+      <w:lvlJc w:val="left"/>
+      <w:pPr>
+        <w:ind w:left="3600" w:hanging="360"/>
+      </w:pPr>
+      <w:rPr>
+        <w:u w:val="none"/>
+      </w:rPr>
+    </w:lvl>
+    <w:lvl w:ilvl="5">
+      <w:start w:val="1"/>
+      <w:numFmt w:val="bullet"/>
+      <w:lvlText w:val="-"/>
+      <w:lvlJc w:val="left"/>
+      <w:pPr>
+        <w:ind w:left="4320" w:hanging="360"/>
+      </w:pPr>
+      <w:rPr>
+        <w:u w:val="none"/>
+      </w:rPr>
+    </w:lvl>
+    <w:lvl w:ilvl="6">
+      <w:start w:val="1"/>
+      <w:numFmt w:val="bullet"/>
+      <w:lvlText w:val="-"/>
+      <w:lvlJc w:val="left"/>
+      <w:pPr>
+        <w:ind w:left="5040" w:hanging="360"/>
+      </w:pPr>
+      <w:rPr>
+        <w:u w:val="none"/>
+      </w:rPr>
+    </w:lvl>
+    <w:lvl w:ilvl="7">
+      <w:start w:val="1"/>
+      <w:numFmt w:val="bullet"/>
+      <w:lvlText w:val="-"/>
+      <w:lvlJc w:val="left"/>
+      <w:pPr>
+        <w:ind w:left="5760" w:hanging="360"/>
+      </w:pPr>
+      <w:rPr>
+        <w:u w:val="none"/>
+      </w:rPr>
+    </w:lvl>
+    <w:lvl w:ilvl="8">
+      <w:start w:val="1"/>
+      <w:numFmt w:val="bullet"/>
+      <w:lvlText w:val="-"/>
+      <w:lvlJc w:val="left"/>
+      <w:pPr>
+        <w:ind w:left="6480" w:hanging="360"/>
+      </w:pPr>
+      <w:rPr>
+        <w:u w:val="none"/>
+      </w:rPr>
+    </w:lvl>
+  </w:abstractNum>
+  <w:abstractNum w:abstractNumId="12">
+    <w:lvl w:ilvl="0">
+      <w:start w:val="1"/>
+      <w:numFmt w:val="bullet"/>
+      <w:lvlText w:val="-"/>
+      <w:lvlJc w:val="left"/>
+      <w:pPr>
+        <w:ind w:left="720" w:hanging="360"/>
+      </w:pPr>
+      <w:rPr>
+        <w:u w:val="none"/>
+      </w:rPr>
+    </w:lvl>
+    <w:lvl w:ilvl="1">
+      <w:start w:val="1"/>
+      <w:numFmt w:val="bullet"/>
+      <w:lvlText w:val="-"/>
+      <w:lvlJc w:val="left"/>
+      <w:pPr>
+        <w:ind w:left="1440" w:hanging="360"/>
+      </w:pPr>
+      <w:rPr>
+        <w:u w:val="none"/>
+      </w:rPr>
+    </w:lvl>
+    <w:lvl w:ilvl="2">
+      <w:start w:val="1"/>
+      <w:numFmt w:val="bullet"/>
+      <w:lvlText w:val="-"/>
+      <w:lvlJc w:val="left"/>
+      <w:pPr>
+        <w:ind w:left="2160" w:hanging="360"/>
+      </w:pPr>
+      <w:rPr>
+        <w:u w:val="none"/>
+      </w:rPr>
+    </w:lvl>
+    <w:lvl w:ilvl="3">
+      <w:start w:val="1"/>
+      <w:numFmt w:val="bullet"/>
+      <w:lvlText w:val="-"/>
+      <w:lvlJc w:val="left"/>
+      <w:pPr>
+        <w:ind w:left="2880" w:hanging="360"/>
+      </w:pPr>
+      <w:rPr>
+        <w:u w:val="none"/>
+      </w:rPr>
+    </w:lvl>
+    <w:lvl w:ilvl="4">
+      <w:start w:val="1"/>
+      <w:numFmt w:val="bullet"/>
+      <w:lvlText w:val="-"/>
+      <w:lvlJc w:val="left"/>
+      <w:pPr>
+        <w:ind w:left="3600" w:hanging="360"/>
+      </w:pPr>
+      <w:rPr>
+        <w:u w:val="none"/>
+      </w:rPr>
+    </w:lvl>
+    <w:lvl w:ilvl="5">
+      <w:start w:val="1"/>
+      <w:numFmt w:val="bullet"/>
+      <w:lvlText w:val="-"/>
+      <w:lvlJc w:val="left"/>
+      <w:pPr>
+        <w:ind w:left="4320" w:hanging="360"/>
+      </w:pPr>
+      <w:rPr>
+        <w:u w:val="none"/>
+      </w:rPr>
+    </w:lvl>
+    <w:lvl w:ilvl="6">
+      <w:start w:val="1"/>
+      <w:numFmt w:val="bullet"/>
+      <w:lvlText w:val="-"/>
+      <w:lvlJc w:val="left"/>
+      <w:pPr>
+        <w:ind w:left="5040" w:hanging="360"/>
+      </w:pPr>
+      <w:rPr>
+        <w:u w:val="none"/>
+      </w:rPr>
+    </w:lvl>
+    <w:lvl w:ilvl="7">
+      <w:start w:val="1"/>
+      <w:numFmt w:val="bullet"/>
+      <w:lvlText w:val="-"/>
+      <w:lvlJc w:val="left"/>
+      <w:pPr>
+        <w:ind w:left="5760" w:hanging="360"/>
+      </w:pPr>
+      <w:rPr>
+        <w:u w:val="none"/>
+      </w:rPr>
+    </w:lvl>
+    <w:lvl w:ilvl="8">
+      <w:start w:val="1"/>
+      <w:numFmt w:val="bullet"/>
+      <w:lvlText w:val="-"/>
+      <w:lvlJc w:val="left"/>
+      <w:pPr>
+        <w:ind w:left="6480" w:hanging="360"/>
+      </w:pPr>
+      <w:rPr>
+        <w:u w:val="none"/>
+      </w:rPr>
+    </w:lvl>
+  </w:abstractNum>
+  <w:abstractNum w:abstractNumId="13">
     <w:lvl w:ilvl="0">
       <w:start w:val="1"/>
       <w:numFmt w:val="bullet"/>
@@ -2026,6 +3215,18 @@
   </w:num>
   <w:num w:numId="9">
     <w:abstractNumId w:val="9"/>
+  </w:num>
+  <w:num w:numId="10">
+    <w:abstractNumId w:val="10"/>
+  </w:num>
+  <w:num w:numId="11">
+    <w:abstractNumId w:val="11"/>
+  </w:num>
+  <w:num w:numId="12">
+    <w:abstractNumId w:val="12"/>
+  </w:num>
+  <w:num w:numId="13">
+    <w:abstractNumId w:val="13"/>
   </w:num>
 </w:numbering>
 </file>
